--- a/Docs/Assessent 2.docx
+++ b/Docs/Assessent 2.docx
@@ -2,6 +2,523 @@
 <file path=word/document.xml><?xml version="1.0" encoding="utf-8"?>
 <w:document xmlns:wpc="http://schemas.microsoft.com/office/word/2010/wordprocessingCanvas" xmlns:cx="http://schemas.microsoft.com/office/drawing/2014/chartex" xmlns:mc="http://schemas.openxmlformats.org/markup-compatibility/2006" xmlns:o="urn:schemas-microsoft-com:office:office" xmlns:r="http://schemas.openxmlformats.org/officeDocument/2006/relationships" xmlns:m="http://schemas.openxmlformats.org/officeDocument/2006/math" xmlns:v="urn:schemas-microsoft-com:vml" xmlns:wp14="http://schemas.microsoft.com/office/word/2010/wordprocessingDrawing" xmlns:wp="http://schemas.openxmlformats.org/drawingml/2006/wordprocessingDrawing" xmlns:w10="urn:schemas-microsoft-com:office:word" xmlns:w="http://schemas.openxmlformats.org/wordprocessingml/2006/main" xmlns:w14="http://schemas.microsoft.com/office/word/2010/wordml" xmlns:w15="http://schemas.microsoft.com/office/word/2012/wordml" xmlns:w16se="http://schemas.microsoft.com/office/word/2015/wordml/symex" xmlns:wpg="http://schemas.microsoft.com/office/word/2010/wordprocessingGroup" xmlns:wpi="http://schemas.microsoft.com/office/word/2010/wordprocessingInk" xmlns:wne="http://schemas.microsoft.com/office/word/2006/wordml" xmlns:wps="http://schemas.microsoft.com/office/word/2010/wordprocessingShape" mc:Ignorable="w14 w15 w16se wp14">
   <w:body>
+    <w:sdt>
+      <w:sdtPr>
+        <w:id w:val="1553277400"/>
+        <w:docPartObj>
+          <w:docPartGallery w:val="Cover Pages"/>
+          <w:docPartUnique/>
+        </w:docPartObj>
+      </w:sdtPr>
+      <w:sdtContent>
+        <w:p>
+          <w:r>
+            <w:rPr>
+              <w:noProof/>
+            </w:rPr>
+            <mc:AlternateContent>
+              <mc:Choice Requires="wpg">
+                <w:drawing>
+                  <wp:anchor distT="0" distB="0" distL="114300" distR="114300" simplePos="0" relativeHeight="251659264" behindDoc="1" locked="0" layoutInCell="1" allowOverlap="1">
+                    <wp:simplePos x="0" y="0"/>
+                    <wp:positionH relativeFrom="page">
+                      <wp:align>center</wp:align>
+                    </wp:positionH>
+                    <wp:positionV relativeFrom="page">
+                      <wp:align>center</wp:align>
+                    </wp:positionV>
+                    <wp:extent cx="6864824" cy="9123528"/>
+                    <wp:effectExtent l="0" t="0" r="2540" b="635"/>
+                    <wp:wrapNone/>
+                    <wp:docPr id="193" name="Grupo 193"/>
+                    <wp:cNvGraphicFramePr/>
+                    <a:graphic xmlns:a="http://schemas.openxmlformats.org/drawingml/2006/main">
+                      <a:graphicData uri="http://schemas.microsoft.com/office/word/2010/wordprocessingGroup">
+                        <wpg:wgp>
+                          <wpg:cNvGrpSpPr/>
+                          <wpg:grpSpPr>
+                            <a:xfrm>
+                              <a:off x="0" y="0"/>
+                              <a:ext cx="6864824" cy="9123528"/>
+                              <a:chOff x="0" y="0"/>
+                              <a:chExt cx="6864824" cy="9123528"/>
+                            </a:xfrm>
+                          </wpg:grpSpPr>
+                          <wps:wsp>
+                            <wps:cNvPr id="194" name="Rectángulo 194"/>
+                            <wps:cNvSpPr/>
+                            <wps:spPr>
+                              <a:xfrm>
+                                <a:off x="0" y="0"/>
+                                <a:ext cx="6858000" cy="1371600"/>
+                              </a:xfrm>
+                              <a:prstGeom prst="rect">
+                                <a:avLst/>
+                              </a:prstGeom>
+                              <a:solidFill>
+                                <a:schemeClr val="accent1"/>
+                              </a:solidFill>
+                              <a:ln>
+                                <a:noFill/>
+                              </a:ln>
+                            </wps:spPr>
+                            <wps:style>
+                              <a:lnRef idx="2">
+                                <a:schemeClr val="accent1">
+                                  <a:shade val="50000"/>
+                                </a:schemeClr>
+                              </a:lnRef>
+                              <a:fillRef idx="1">
+                                <a:schemeClr val="accent1"/>
+                              </a:fillRef>
+                              <a:effectRef idx="0">
+                                <a:schemeClr val="accent1"/>
+                              </a:effectRef>
+                              <a:fontRef idx="minor">
+                                <a:schemeClr val="lt1"/>
+                              </a:fontRef>
+                            </wps:style>
+                            <wps:bodyPr rot="0" spcFirstLastPara="0" vertOverflow="overflow" horzOverflow="overflow" vert="horz" wrap="square" lIns="91440" tIns="45720" rIns="91440" bIns="45720" numCol="1" spcCol="0" rtlCol="0" fromWordArt="0" anchor="ctr" anchorCtr="0" forceAA="0" compatLnSpc="1">
+                              <a:prstTxWarp prst="textNoShape">
+                                <a:avLst/>
+                              </a:prstTxWarp>
+                              <a:noAutofit/>
+                            </wps:bodyPr>
+                          </wps:wsp>
+                          <wps:wsp>
+                            <wps:cNvPr id="195" name="Rectángulo 195"/>
+                            <wps:cNvSpPr/>
+                            <wps:spPr>
+                              <a:xfrm>
+                                <a:off x="0" y="4094328"/>
+                                <a:ext cx="6858000" cy="5029200"/>
+                              </a:xfrm>
+                              <a:prstGeom prst="rect">
+                                <a:avLst/>
+                              </a:prstGeom>
+                              <a:solidFill>
+                                <a:schemeClr val="accent1"/>
+                              </a:solidFill>
+                              <a:ln>
+                                <a:noFill/>
+                              </a:ln>
+                            </wps:spPr>
+                            <wps:style>
+                              <a:lnRef idx="2">
+                                <a:schemeClr val="accent1">
+                                  <a:shade val="50000"/>
+                                </a:schemeClr>
+                              </a:lnRef>
+                              <a:fillRef idx="1">
+                                <a:schemeClr val="accent1"/>
+                              </a:fillRef>
+                              <a:effectRef idx="0">
+                                <a:schemeClr val="accent1"/>
+                              </a:effectRef>
+                              <a:fontRef idx="minor">
+                                <a:schemeClr val="lt1"/>
+                              </a:fontRef>
+                            </wps:style>
+                            <wps:txbx>
+                              <w:txbxContent>
+                                <w:sdt>
+                                  <w:sdtPr>
+                                    <w:rPr>
+                                      <w:color w:val="FFFFFF" w:themeColor="background1"/>
+                                      <w:lang w:val="es-ES"/>
+                                    </w:rPr>
+                                    <w:alias w:val="Autor"/>
+                                    <w:tag w:val=""/>
+                                    <w:id w:val="945428907"/>
+                                    <w:dataBinding w:prefixMappings="xmlns:ns0='http://purl.org/dc/elements/1.1/' xmlns:ns1='http://schemas.openxmlformats.org/package/2006/metadata/core-properties' " w:xpath="/ns1:coreProperties[1]/ns0:creator[1]" w:storeItemID="{6C3C8BC8-F283-45AE-878A-BAB7291924A1}"/>
+                                    <w:text/>
+                                  </w:sdtPr>
+                                  <w:sdtContent>
+                                    <w:p>
+                                      <w:pPr>
+                                        <w:pStyle w:val="Sinespaciado"/>
+                                        <w:spacing w:before="120"/>
+                                        <w:jc w:val="center"/>
+                                        <w:rPr>
+                                          <w:color w:val="FFFFFF" w:themeColor="background1"/>
+                                          <w:lang w:val="es-ES"/>
+                                        </w:rPr>
+                                      </w:pPr>
+                                      <w:r>
+                                        <w:rPr>
+                                          <w:color w:val="FFFFFF" w:themeColor="background1"/>
+                                          <w:lang w:val="es-ES"/>
+                                        </w:rPr>
+                                        <w:t>Juan Miguel Brocca</w:t>
+                                      </w:r>
+                                    </w:p>
+                                  </w:sdtContent>
+                                </w:sdt>
+                                <w:p>
+                                  <w:pPr>
+                                    <w:pStyle w:val="Sinespaciado"/>
+                                    <w:spacing w:before="120"/>
+                                    <w:jc w:val="center"/>
+                                    <w:rPr>
+                                      <w:color w:val="FFFFFF" w:themeColor="background1"/>
+                                      <w:lang w:val="es-ES"/>
+                                    </w:rPr>
+                                  </w:pPr>
+                                  <w:sdt>
+                                    <w:sdtPr>
+                                      <w:rPr>
+                                        <w:caps/>
+                                        <w:color w:val="FFFFFF" w:themeColor="background1"/>
+                                        <w:lang w:val="es-ES"/>
+                                      </w:rPr>
+                                      <w:alias w:val="Compañía"/>
+                                      <w:tag w:val=""/>
+                                      <w:id w:val="1618182777"/>
+                                      <w:dataBinding w:prefixMappings="xmlns:ns0='http://schemas.openxmlformats.org/officeDocument/2006/extended-properties' " w:xpath="/ns0:Properties[1]/ns0:Company[1]" w:storeItemID="{6668398D-A668-4E3E-A5EB-62B293D839F1}"/>
+                                      <w:text/>
+                                    </w:sdtPr>
+                                    <w:sdtContent>
+                                      <w:r>
+                                        <w:rPr>
+                                          <w:caps/>
+                                          <w:color w:val="FFFFFF" w:themeColor="background1"/>
+                                          <w:lang w:val="es-ES"/>
+                                        </w:rPr>
+                                        <w:t>Advanced programming</w:t>
+                                      </w:r>
+                                    </w:sdtContent>
+                                  </w:sdt>
+                                  <w:r>
+                                    <w:rPr>
+                                      <w:color w:val="FFFFFF" w:themeColor="background1"/>
+                                      <w:lang w:val="es-ES"/>
+                                    </w:rPr>
+                                    <w:t>  </w:t>
+                                  </w:r>
+                                  <w:sdt>
+                                    <w:sdtPr>
+                                      <w:rPr>
+                                        <w:color w:val="FFFFFF" w:themeColor="background1"/>
+                                      </w:rPr>
+                                      <w:alias w:val="Dirección"/>
+                                      <w:tag w:val=""/>
+                                      <w:id w:val="-253358678"/>
+                                      <w:dataBinding w:prefixMappings="xmlns:ns0='http://schemas.microsoft.com/office/2006/coverPageProps' " w:xpath="/ns0:CoverPageProperties[1]/ns0:CompanyAddress[1]" w:storeItemID="{55AF091B-3C7A-41E3-B477-F2FDAA23CFDA}"/>
+                                      <w:text/>
+                                    </w:sdtPr>
+                                    <w:sdtContent>
+                                      <w:proofErr w:type="spellStart"/>
+                                      <w:r>
+                                        <w:rPr>
+                                          <w:color w:val="FFFFFF" w:themeColor="background1"/>
+                                        </w:rPr>
+                                        <w:t>Whitecliffe</w:t>
+                                      </w:r>
+                                      <w:proofErr w:type="spellEnd"/>
+                                    </w:sdtContent>
+                                  </w:sdt>
+                                </w:p>
+                              </w:txbxContent>
+                            </wps:txbx>
+                            <wps:bodyPr rot="0" spcFirstLastPara="0" vertOverflow="overflow" horzOverflow="overflow" vert="horz" wrap="square" lIns="457200" tIns="731520" rIns="457200" bIns="457200" numCol="1" spcCol="0" rtlCol="0" fromWordArt="0" anchor="b" anchorCtr="0" forceAA="0" compatLnSpc="1">
+                              <a:prstTxWarp prst="textNoShape">
+                                <a:avLst/>
+                              </a:prstTxWarp>
+                              <a:noAutofit/>
+                            </wps:bodyPr>
+                          </wps:wsp>
+                          <wps:wsp>
+                            <wps:cNvPr id="196" name="Cuadro de texto 196"/>
+                            <wps:cNvSpPr txBox="1"/>
+                            <wps:spPr>
+                              <a:xfrm>
+                                <a:off x="6824" y="1371600"/>
+                                <a:ext cx="6858000" cy="2722728"/>
+                              </a:xfrm>
+                              <a:prstGeom prst="rect">
+                                <a:avLst/>
+                              </a:prstGeom>
+                              <a:solidFill>
+                                <a:schemeClr val="bg1"/>
+                              </a:solidFill>
+                              <a:ln w="6350">
+                                <a:noFill/>
+                              </a:ln>
+                              <a:effectLst/>
+                            </wps:spPr>
+                            <wps:style>
+                              <a:lnRef idx="0">
+                                <a:schemeClr val="accent1"/>
+                              </a:lnRef>
+                              <a:fillRef idx="0">
+                                <a:schemeClr val="accent1"/>
+                              </a:fillRef>
+                              <a:effectRef idx="0">
+                                <a:schemeClr val="accent1"/>
+                              </a:effectRef>
+                              <a:fontRef idx="minor">
+                                <a:schemeClr val="dk1"/>
+                              </a:fontRef>
+                            </wps:style>
+                            <wps:txbx>
+                              <w:txbxContent>
+                                <w:sdt>
+                                  <w:sdtPr>
+                                    <w:rPr>
+                                      <w:rFonts w:asciiTheme="majorHAnsi" w:eastAsiaTheme="majorEastAsia" w:hAnsiTheme="majorHAnsi" w:cstheme="majorBidi"/>
+                                      <w:caps/>
+                                      <w:color w:val="5B9BD5" w:themeColor="accent1"/>
+                                      <w:sz w:val="72"/>
+                                      <w:szCs w:val="72"/>
+                                    </w:rPr>
+                                    <w:alias w:val="Título"/>
+                                    <w:tag w:val=""/>
+                                    <w:id w:val="-9991715"/>
+                                    <w:dataBinding w:prefixMappings="xmlns:ns0='http://purl.org/dc/elements/1.1/' xmlns:ns1='http://schemas.openxmlformats.org/package/2006/metadata/core-properties' " w:xpath="/ns1:coreProperties[1]/ns0:title[1]" w:storeItemID="{6C3C8BC8-F283-45AE-878A-BAB7291924A1}"/>
+                                    <w:text/>
+                                  </w:sdtPr>
+                                  <w:sdtContent>
+                                    <w:p>
+                                      <w:pPr>
+                                        <w:pStyle w:val="Sinespaciado"/>
+                                        <w:jc w:val="center"/>
+                                        <w:rPr>
+                                          <w:rFonts w:asciiTheme="majorHAnsi" w:eastAsiaTheme="majorEastAsia" w:hAnsiTheme="majorHAnsi" w:cstheme="majorBidi"/>
+                                          <w:caps/>
+                                          <w:color w:val="5B9BD5" w:themeColor="accent1"/>
+                                          <w:sz w:val="72"/>
+                                          <w:szCs w:val="72"/>
+                                        </w:rPr>
+                                      </w:pPr>
+                                      <w:r>
+                                        <w:rPr>
+                                          <w:rFonts w:asciiTheme="majorHAnsi" w:eastAsiaTheme="majorEastAsia" w:hAnsiTheme="majorHAnsi" w:cstheme="majorBidi"/>
+                                          <w:caps/>
+                                          <w:color w:val="5B9BD5" w:themeColor="accent1"/>
+                                          <w:sz w:val="72"/>
+                                          <w:szCs w:val="72"/>
+                                        </w:rPr>
+                                        <w:t>assignment 2 - bank App</w:t>
+                                      </w:r>
+                                    </w:p>
+                                  </w:sdtContent>
+                                </w:sdt>
+                              </w:txbxContent>
+                            </wps:txbx>
+                            <wps:bodyPr rot="0" spcFirstLastPara="0" vertOverflow="overflow" horzOverflow="overflow" vert="horz" wrap="square" lIns="457200" tIns="91440" rIns="457200" bIns="91440" numCol="1" spcCol="0" rtlCol="0" fromWordArt="0" anchor="ctr" anchorCtr="0" forceAA="0" compatLnSpc="1">
+                              <a:prstTxWarp prst="textNoShape">
+                                <a:avLst/>
+                              </a:prstTxWarp>
+                              <a:noAutofit/>
+                            </wps:bodyPr>
+                          </wps:wsp>
+                        </wpg:wgp>
+                      </a:graphicData>
+                    </a:graphic>
+                    <wp14:sizeRelH relativeFrom="page">
+                      <wp14:pctWidth>88200</wp14:pctWidth>
+                    </wp14:sizeRelH>
+                    <wp14:sizeRelV relativeFrom="page">
+                      <wp14:pctHeight>90900</wp14:pctHeight>
+                    </wp14:sizeRelV>
+                  </wp:anchor>
+                </w:drawing>
+              </mc:Choice>
+              <mc:Fallback>
+                <w:pict>
+                  <v:group id="Grupo 193" o:spid="_x0000_s1026" style="position:absolute;margin-left:0;margin-top:0;width:540.55pt;height:718.4pt;z-index:-251657216;mso-width-percent:882;mso-height-percent:909;mso-position-horizontal:center;mso-position-horizontal-relative:page;mso-position-vertical:center;mso-position-vertical-relative:page;mso-width-percent:882;mso-height-percent:909" coordsize="68648,91235" o:gfxdata="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">
+                    <v:rect id="Rectángulo 194" o:spid="_x0000_s1027" style="position:absolute;width:68580;height:13716;visibility:visible;mso-wrap-style:square;v-text-anchor:middle" o:gfxdata="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" fillcolor="#5b9bd5 [3204]" stroked="f" strokeweight="1pt"/>
+                    <v:rect id="Rectángulo 195" o:spid="_x0000_s1028" style="position:absolute;top:40943;width:68580;height:50292;visibility:visible;mso-wrap-style:square;v-text-anchor:bottom" o:gfxdata="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" fillcolor="#5b9bd5 [3204]" stroked="f" strokeweight="1pt">
+                      <v:textbox inset="36pt,57.6pt,36pt,36pt">
+                        <w:txbxContent>
+                          <w:sdt>
+                            <w:sdtPr>
+                              <w:rPr>
+                                <w:color w:val="FFFFFF" w:themeColor="background1"/>
+                                <w:lang w:val="es-ES"/>
+                              </w:rPr>
+                              <w:alias w:val="Autor"/>
+                              <w:tag w:val=""/>
+                              <w:id w:val="945428907"/>
+                              <w:dataBinding w:prefixMappings="xmlns:ns0='http://purl.org/dc/elements/1.1/' xmlns:ns1='http://schemas.openxmlformats.org/package/2006/metadata/core-properties' " w:xpath="/ns1:coreProperties[1]/ns0:creator[1]" w:storeItemID="{6C3C8BC8-F283-45AE-878A-BAB7291924A1}"/>
+                              <w:text/>
+                            </w:sdtPr>
+                            <w:sdtContent>
+                              <w:p>
+                                <w:pPr>
+                                  <w:pStyle w:val="Sinespaciado"/>
+                                  <w:spacing w:before="120"/>
+                                  <w:jc w:val="center"/>
+                                  <w:rPr>
+                                    <w:color w:val="FFFFFF" w:themeColor="background1"/>
+                                    <w:lang w:val="es-ES"/>
+                                  </w:rPr>
+                                </w:pPr>
+                                <w:r>
+                                  <w:rPr>
+                                    <w:color w:val="FFFFFF" w:themeColor="background1"/>
+                                    <w:lang w:val="es-ES"/>
+                                  </w:rPr>
+                                  <w:t>Juan Miguel Brocca</w:t>
+                                </w:r>
+                              </w:p>
+                            </w:sdtContent>
+                          </w:sdt>
+                          <w:p>
+                            <w:pPr>
+                              <w:pStyle w:val="Sinespaciado"/>
+                              <w:spacing w:before="120"/>
+                              <w:jc w:val="center"/>
+                              <w:rPr>
+                                <w:color w:val="FFFFFF" w:themeColor="background1"/>
+                                <w:lang w:val="es-ES"/>
+                              </w:rPr>
+                            </w:pPr>
+                            <w:sdt>
+                              <w:sdtPr>
+                                <w:rPr>
+                                  <w:caps/>
+                                  <w:color w:val="FFFFFF" w:themeColor="background1"/>
+                                  <w:lang w:val="es-ES"/>
+                                </w:rPr>
+                                <w:alias w:val="Compañía"/>
+                                <w:tag w:val=""/>
+                                <w:id w:val="1618182777"/>
+                                <w:dataBinding w:prefixMappings="xmlns:ns0='http://schemas.openxmlformats.org/officeDocument/2006/extended-properties' " w:xpath="/ns0:Properties[1]/ns0:Company[1]" w:storeItemID="{6668398D-A668-4E3E-A5EB-62B293D839F1}"/>
+                                <w:text/>
+                              </w:sdtPr>
+                              <w:sdtContent>
+                                <w:r>
+                                  <w:rPr>
+                                    <w:caps/>
+                                    <w:color w:val="FFFFFF" w:themeColor="background1"/>
+                                    <w:lang w:val="es-ES"/>
+                                  </w:rPr>
+                                  <w:t>Advanced programming</w:t>
+                                </w:r>
+                              </w:sdtContent>
+                            </w:sdt>
+                            <w:r>
+                              <w:rPr>
+                                <w:color w:val="FFFFFF" w:themeColor="background1"/>
+                                <w:lang w:val="es-ES"/>
+                              </w:rPr>
+                              <w:t>  </w:t>
+                            </w:r>
+                            <w:sdt>
+                              <w:sdtPr>
+                                <w:rPr>
+                                  <w:color w:val="FFFFFF" w:themeColor="background1"/>
+                                </w:rPr>
+                                <w:alias w:val="Dirección"/>
+                                <w:tag w:val=""/>
+                                <w:id w:val="-253358678"/>
+                                <w:dataBinding w:prefixMappings="xmlns:ns0='http://schemas.microsoft.com/office/2006/coverPageProps' " w:xpath="/ns0:CoverPageProperties[1]/ns0:CompanyAddress[1]" w:storeItemID="{55AF091B-3C7A-41E3-B477-F2FDAA23CFDA}"/>
+                                <w:text/>
+                              </w:sdtPr>
+                              <w:sdtContent>
+                                <w:proofErr w:type="spellStart"/>
+                                <w:r>
+                                  <w:rPr>
+                                    <w:color w:val="FFFFFF" w:themeColor="background1"/>
+                                  </w:rPr>
+                                  <w:t>Whitecliffe</w:t>
+                                </w:r>
+                                <w:proofErr w:type="spellEnd"/>
+                              </w:sdtContent>
+                            </w:sdt>
+                          </w:p>
+                        </w:txbxContent>
+                      </v:textbox>
+                    </v:rect>
+                    <v:shapetype id="_x0000_t202" coordsize="21600,21600" o:spt="202" path="m,l,21600r21600,l21600,xe">
+                      <v:stroke joinstyle="miter"/>
+                      <v:path gradientshapeok="t" o:connecttype="rect"/>
+                    </v:shapetype>
+                    <v:shape id="Cuadro de texto 196" o:spid="_x0000_s1029" type="#_x0000_t202" style="position:absolute;left:68;top:13716;width:68580;height:27227;visibility:visible;mso-wrap-style:square;v-text-anchor:middle" o:gfxdata="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" fillcolor="white [3212]" stroked="f" strokeweight=".5pt">
+                      <v:textbox inset="36pt,7.2pt,36pt,7.2pt">
+                        <w:txbxContent>
+                          <w:sdt>
+                            <w:sdtPr>
+                              <w:rPr>
+                                <w:rFonts w:asciiTheme="majorHAnsi" w:eastAsiaTheme="majorEastAsia" w:hAnsiTheme="majorHAnsi" w:cstheme="majorBidi"/>
+                                <w:caps/>
+                                <w:color w:val="5B9BD5" w:themeColor="accent1"/>
+                                <w:sz w:val="72"/>
+                                <w:szCs w:val="72"/>
+                              </w:rPr>
+                              <w:alias w:val="Título"/>
+                              <w:tag w:val=""/>
+                              <w:id w:val="-9991715"/>
+                              <w:dataBinding w:prefixMappings="xmlns:ns0='http://purl.org/dc/elements/1.1/' xmlns:ns1='http://schemas.openxmlformats.org/package/2006/metadata/core-properties' " w:xpath="/ns1:coreProperties[1]/ns0:title[1]" w:storeItemID="{6C3C8BC8-F283-45AE-878A-BAB7291924A1}"/>
+                              <w:text/>
+                            </w:sdtPr>
+                            <w:sdtContent>
+                              <w:p>
+                                <w:pPr>
+                                  <w:pStyle w:val="Sinespaciado"/>
+                                  <w:jc w:val="center"/>
+                                  <w:rPr>
+                                    <w:rFonts w:asciiTheme="majorHAnsi" w:eastAsiaTheme="majorEastAsia" w:hAnsiTheme="majorHAnsi" w:cstheme="majorBidi"/>
+                                    <w:caps/>
+                                    <w:color w:val="5B9BD5" w:themeColor="accent1"/>
+                                    <w:sz w:val="72"/>
+                                    <w:szCs w:val="72"/>
+                                  </w:rPr>
+                                </w:pPr>
+                                <w:r>
+                                  <w:rPr>
+                                    <w:rFonts w:asciiTheme="majorHAnsi" w:eastAsiaTheme="majorEastAsia" w:hAnsiTheme="majorHAnsi" w:cstheme="majorBidi"/>
+                                    <w:caps/>
+                                    <w:color w:val="5B9BD5" w:themeColor="accent1"/>
+                                    <w:sz w:val="72"/>
+                                    <w:szCs w:val="72"/>
+                                  </w:rPr>
+                                  <w:t>assignment 2 - bank App</w:t>
+                                </w:r>
+                              </w:p>
+                            </w:sdtContent>
+                          </w:sdt>
+                        </w:txbxContent>
+                      </v:textbox>
+                    </v:shape>
+                    <w10:wrap anchorx="page" anchory="page"/>
+                  </v:group>
+                </w:pict>
+              </mc:Fallback>
+            </mc:AlternateContent>
+          </w:r>
+        </w:p>
+        <w:p>
+          <w:r>
+            <w:br w:type="page"/>
+          </w:r>
+        </w:p>
+      </w:sdtContent>
+    </w:sdt>
+    <w:p>
+      <w:pPr>
+        <w:shd w:val="clear" w:color="auto" w:fill="FFFFFF"/>
+        <w:spacing w:before="100" w:beforeAutospacing="1" w:after="100" w:afterAutospacing="1" w:line="240" w:lineRule="auto"/>
+        <w:ind w:left="15"/>
+        <w:rPr>
+          <w:rFonts w:eastAsia="Times New Roman" w:cstheme="minorHAnsi"/>
+          <w:b/>
+          <w:color w:val="2D3B45"/>
+          <w:lang w:eastAsia="en-NZ"/>
+        </w:rPr>
+      </w:pPr>
+      <w:r>
+        <w:rPr>
+          <w:rFonts w:eastAsia="Times New Roman" w:cstheme="minorHAnsi"/>
+          <w:b/>
+          <w:color w:val="2D3B45"/>
+          <w:lang w:eastAsia="en-NZ"/>
+        </w:rPr>
+        <w:lastRenderedPageBreak/>
+        <w:t>A description of the class, listing attributes and methods (with their signatures)</w:t>
+      </w:r>
+    </w:p>
     <w:p>
       <w:r>
         <w:t>There are two classes:</w:t>
@@ -9,26 +526,2404 @@
     </w:p>
     <w:p>
       <w:r>
-        <w:t>Customers and</w:t>
-      </w:r>
-    </w:p>
-    <w:p>
-      <w:r>
         <w:t>Accounts</w:t>
       </w:r>
-    </w:p>
-    <w:p>
+      <w:r>
+        <w:t xml:space="preserve"> and </w:t>
+      </w:r>
+    </w:p>
+    <w:p>
+      <w:r>
+        <w:t xml:space="preserve">Customers </w:t>
+      </w:r>
+    </w:p>
+    <w:p>
+      <w:pPr>
+        <w:rPr>
+          <w:u w:val="single"/>
+        </w:rPr>
+      </w:pPr>
+    </w:p>
+    <w:p>
+      <w:pPr>
+        <w:rPr>
+          <w:b/>
+          <w:sz w:val="28"/>
+          <w:szCs w:val="28"/>
+          <w:u w:val="single"/>
+        </w:rPr>
+      </w:pPr>
+      <w:r>
+        <w:rPr>
+          <w:b/>
+          <w:sz w:val="28"/>
+          <w:szCs w:val="28"/>
+          <w:u w:val="single"/>
+        </w:rPr>
+        <w:t>Accounts Class:</w:t>
+      </w:r>
+    </w:p>
+    <w:p>
+      <w:r>
+        <w:t>Attributes:</w:t>
+      </w:r>
+    </w:p>
+    <w:p>
+      <w:pPr>
+        <w:numPr>
+          <w:ilvl w:val="0"/>
+          <w:numId w:val="1"/>
+        </w:numPr>
+      </w:pPr>
+      <w:r>
+        <w:t>Id (</w:t>
+      </w:r>
+      <w:proofErr w:type="spellStart"/>
+      <w:r>
+        <w:t>int</w:t>
+      </w:r>
+      <w:proofErr w:type="spellEnd"/>
+      <w:r>
+        <w:t>): An identifier for the account.</w:t>
+      </w:r>
+    </w:p>
+    <w:p>
+      <w:pPr>
+        <w:numPr>
+          <w:ilvl w:val="0"/>
+          <w:numId w:val="1"/>
+        </w:numPr>
+      </w:pPr>
+      <w:r>
+        <w:t>Balance (double): The current balance of the account.</w:t>
+      </w:r>
+    </w:p>
+    <w:p>
+      <w:pPr>
+        <w:numPr>
+          <w:ilvl w:val="0"/>
+          <w:numId w:val="1"/>
+        </w:numPr>
+      </w:pPr>
+      <w:r>
+        <w:t>Overdraft (double): The overdraft limit for the account.</w:t>
+      </w:r>
+    </w:p>
+    <w:p>
+      <w:pPr>
+        <w:numPr>
+          <w:ilvl w:val="0"/>
+          <w:numId w:val="1"/>
+        </w:numPr>
+      </w:pPr>
+      <w:r>
+        <w:t>Fee (double): The fee charged for a failed transaction.</w:t>
+      </w:r>
+    </w:p>
+    <w:p>
+      <w:pPr>
+        <w:numPr>
+          <w:ilvl w:val="0"/>
+          <w:numId w:val="1"/>
+        </w:numPr>
+      </w:pPr>
+      <w:r>
+        <w:t>Interest (double): The interest rate for the account.</w:t>
+      </w:r>
+    </w:p>
+    <w:p>
+      <w:r>
+        <w:t>Methods:</w:t>
+      </w:r>
+    </w:p>
+    <w:p>
+      <w:pPr>
+        <w:numPr>
+          <w:ilvl w:val="0"/>
+          <w:numId w:val="2"/>
+        </w:numPr>
+      </w:pPr>
+      <w:proofErr w:type="gramStart"/>
+      <w:r>
+        <w:t>Withdraw(</w:t>
+      </w:r>
+      <w:proofErr w:type="gramEnd"/>
+      <w:r>
+        <w:t xml:space="preserve">double Amount) (abstract): A method that must be implemented by any derived class. This method is used to withdraw a certain amount from the account. If the withdrawal is successful, the balance will be reduced by the withdrawal amount. If the withdrawal fails (i.e., the balance is not sufficient), a </w:t>
+      </w:r>
+      <w:proofErr w:type="spellStart"/>
+      <w:r>
+        <w:t>FailedWithdrawalException</w:t>
+      </w:r>
+      <w:proofErr w:type="spellEnd"/>
+      <w:r>
+        <w:t xml:space="preserve"> will be thrown.</w:t>
+      </w:r>
+    </w:p>
+    <w:p>
+      <w:pPr>
+        <w:numPr>
+          <w:ilvl w:val="0"/>
+          <w:numId w:val="2"/>
+        </w:numPr>
+      </w:pPr>
+      <w:proofErr w:type="gramStart"/>
+      <w:r>
+        <w:t>Deposit(</w:t>
+      </w:r>
+      <w:proofErr w:type="gramEnd"/>
+      <w:r>
+        <w:t>double Amount) (abstract): A method that must be implemented by any derived class. This method is used to deposit a certain amount into the account. If the deposit is successful, the balance will be increased by the deposit amount.</w:t>
+      </w:r>
+    </w:p>
+    <w:p>
+      <w:pPr>
+        <w:numPr>
+          <w:ilvl w:val="0"/>
+          <w:numId w:val="2"/>
+        </w:numPr>
+      </w:pPr>
+      <w:proofErr w:type="spellStart"/>
+      <w:proofErr w:type="gramStart"/>
+      <w:r>
+        <w:t>CalculateInterest</w:t>
+      </w:r>
+      <w:proofErr w:type="spellEnd"/>
+      <w:r>
+        <w:t>(</w:t>
+      </w:r>
+      <w:proofErr w:type="gramEnd"/>
+      <w:r>
+        <w:t>) (abstract): A method that must be implemented by any derived class. This method is used to calculate the interest earned on the account balance.</w:t>
+      </w:r>
+    </w:p>
+    <w:p>
+      <w:r>
+        <w:t xml:space="preserve">The </w:t>
+      </w:r>
+      <w:r>
+        <w:rPr>
+          <w:b/>
+          <w:i/>
+        </w:rPr>
+        <w:t xml:space="preserve">Account </w:t>
+      </w:r>
+      <w:r>
+        <w:rPr>
+          <w:u w:val="single"/>
+        </w:rPr>
+        <w:t>class</w:t>
+      </w:r>
+      <w:r>
+        <w:t xml:space="preserve"> is an abstract class, which means that it cannot be instantiated directly. Instead, it serves as a base class for other classes (such as Omni, </w:t>
+      </w:r>
+      <w:proofErr w:type="spellStart"/>
+      <w:r>
+        <w:t>Everyday</w:t>
+      </w:r>
+      <w:proofErr w:type="spellEnd"/>
+      <w:r>
+        <w:t>, and Investment) that inherit from it and implement its abstract methods. These derived classes can be instantiated, and they inherit the attributes and methods of the Account class.</w:t>
+      </w:r>
+    </w:p>
+    <w:p/>
+    <w:p>
+      <w:r>
+        <w:rPr>
+          <w:b/>
+          <w:sz w:val="28"/>
+          <w:szCs w:val="28"/>
+          <w:u w:val="single"/>
+        </w:rPr>
+        <w:t>Customers Class:</w:t>
+      </w:r>
+      <w:r>
+        <w:rPr>
+          <w:b/>
+          <w:sz w:val="28"/>
+          <w:szCs w:val="28"/>
+          <w:u w:val="single"/>
+        </w:rPr>
+        <w:t xml:space="preserve"> </w:t>
+      </w:r>
+    </w:p>
+    <w:p>
+      <w:r>
+        <w:t>The Customer class is an abstract class, meaning that it cannot be instantiated and serves only as a base class for other classes. It has the following attributes:</w:t>
+      </w:r>
+    </w:p>
+    <w:p>
+      <w:pPr>
+        <w:numPr>
+          <w:ilvl w:val="0"/>
+          <w:numId w:val="3"/>
+        </w:numPr>
+      </w:pPr>
+      <w:r>
+        <w:t>Id: an integer representing the customer's identification number.</w:t>
+      </w:r>
+    </w:p>
+    <w:p>
+      <w:pPr>
+        <w:numPr>
+          <w:ilvl w:val="0"/>
+          <w:numId w:val="3"/>
+        </w:numPr>
+      </w:pPr>
+      <w:r>
+        <w:t>Name: a string representing the customer's name.</w:t>
+      </w:r>
+    </w:p>
+    <w:p>
+      <w:pPr>
+        <w:numPr>
+          <w:ilvl w:val="0"/>
+          <w:numId w:val="3"/>
+        </w:numPr>
+      </w:pPr>
+      <w:proofErr w:type="spellStart"/>
+      <w:r>
+        <w:t>Contact_details</w:t>
+      </w:r>
+      <w:proofErr w:type="spellEnd"/>
+      <w:r>
+        <w:t>: a string representing the customer's contact details.</w:t>
+      </w:r>
+    </w:p>
+    <w:p>
+      <w:pPr>
+        <w:numPr>
+          <w:ilvl w:val="0"/>
+          <w:numId w:val="3"/>
+        </w:numPr>
+      </w:pPr>
+      <w:r>
+        <w:lastRenderedPageBreak/>
+        <w:t>Fee: a double representing the fee charged to the customer. It is in public access for testing purposes.</w:t>
+      </w:r>
+    </w:p>
+    <w:p>
+      <w:pPr>
+        <w:numPr>
+          <w:ilvl w:val="0"/>
+          <w:numId w:val="3"/>
+        </w:numPr>
+      </w:pPr>
+      <w:r>
+        <w:t>Accounts: a list of Account objects representing the accounts owned by the customer.</w:t>
+      </w:r>
+    </w:p>
+    <w:p>
+      <w:r>
+        <w:t>The Staff class inherits from Customer and represents the bank staff. It has the following constructor:</w:t>
+      </w:r>
+    </w:p>
+    <w:p>
+      <w:pPr>
+        <w:numPr>
+          <w:ilvl w:val="0"/>
+          <w:numId w:val="4"/>
+        </w:numPr>
+      </w:pPr>
+      <w:proofErr w:type="gramStart"/>
+      <w:r>
+        <w:t>Staff(</w:t>
+      </w:r>
+      <w:proofErr w:type="spellStart"/>
+      <w:proofErr w:type="gramEnd"/>
+      <w:r>
+        <w:t>int</w:t>
+      </w:r>
+      <w:proofErr w:type="spellEnd"/>
+      <w:r>
+        <w:t xml:space="preserve"> Id, string Name, string </w:t>
+      </w:r>
+      <w:proofErr w:type="spellStart"/>
+      <w:r>
+        <w:t>Contact_details</w:t>
+      </w:r>
+      <w:proofErr w:type="spellEnd"/>
+      <w:r>
+        <w:t xml:space="preserve">): initializes the Id, Name, and </w:t>
+      </w:r>
+      <w:proofErr w:type="spellStart"/>
+      <w:r>
+        <w:t>Contact_details</w:t>
+      </w:r>
+      <w:proofErr w:type="spellEnd"/>
+      <w:r>
+        <w:t xml:space="preserve"> attributes with the given values, and sets the Accounts attribute to an empty list. It also sets the Fee attribute to 50.0.</w:t>
+      </w:r>
+    </w:p>
+    <w:p>
+      <w:r>
+        <w:t xml:space="preserve">The Staff class also overrides the </w:t>
+      </w:r>
+      <w:proofErr w:type="spellStart"/>
+      <w:r>
+        <w:t>ToString</w:t>
+      </w:r>
+      <w:proofErr w:type="spellEnd"/>
+      <w:r>
+        <w:t xml:space="preserve"> method to return the name followed by "Staff".</w:t>
+      </w:r>
+    </w:p>
+    <w:p>
+      <w:r>
+        <w:t>The Client class also inherits from Customer and represents a bank client. It has the following constructor:</w:t>
+      </w:r>
+    </w:p>
+    <w:p>
+      <w:pPr>
+        <w:numPr>
+          <w:ilvl w:val="0"/>
+          <w:numId w:val="5"/>
+        </w:numPr>
+      </w:pPr>
+      <w:proofErr w:type="gramStart"/>
+      <w:r>
+        <w:t>Client(</w:t>
+      </w:r>
+      <w:proofErr w:type="spellStart"/>
+      <w:proofErr w:type="gramEnd"/>
+      <w:r>
+        <w:t>int</w:t>
+      </w:r>
+      <w:proofErr w:type="spellEnd"/>
+      <w:r>
+        <w:t xml:space="preserve"> Id, string Name, string </w:t>
+      </w:r>
+      <w:proofErr w:type="spellStart"/>
+      <w:r>
+        <w:t>Contact_details</w:t>
+      </w:r>
+      <w:proofErr w:type="spellEnd"/>
+      <w:r>
+        <w:t xml:space="preserve">): initializes the Id, Name, and </w:t>
+      </w:r>
+      <w:proofErr w:type="spellStart"/>
+      <w:r>
+        <w:t>Contact_details</w:t>
+      </w:r>
+      <w:proofErr w:type="spellEnd"/>
+      <w:r>
+        <w:t xml:space="preserve"> attributes with the given values, and sets the Accounts attribute to an empty list. It also sets the Fee attribute to 0.0.</w:t>
+      </w:r>
+    </w:p>
+    <w:p>
+      <w:r>
+        <w:t xml:space="preserve">The Client class also overrides the </w:t>
+      </w:r>
+      <w:proofErr w:type="spellStart"/>
+      <w:r>
+        <w:t>ToString</w:t>
+      </w:r>
+      <w:proofErr w:type="spellEnd"/>
+      <w:r>
+        <w:t xml:space="preserve"> method to return the name followed by "Customer".</w:t>
+      </w:r>
+    </w:p>
+    <w:p/>
+    <w:p>
+      <w:pPr>
+        <w:rPr>
+          <w:b/>
+          <w:i/>
+          <w:sz w:val="28"/>
+          <w:szCs w:val="28"/>
+        </w:rPr>
+      </w:pPr>
+      <w:r>
+        <w:rPr>
+          <w:b/>
+          <w:i/>
+          <w:sz w:val="28"/>
+          <w:szCs w:val="28"/>
+        </w:rPr>
+        <w:t xml:space="preserve">The </w:t>
+      </w:r>
       <w:bookmarkStart w:id="0" w:name="_GoBack"/>
       <w:bookmarkEnd w:id="0"/>
-    </w:p>
+      <w:r>
+        <w:rPr>
+          <w:b/>
+          <w:i/>
+          <w:sz w:val="28"/>
+          <w:szCs w:val="28"/>
+        </w:rPr>
+        <w:t>Controller Classes</w:t>
+      </w:r>
+    </w:p>
+    <w:p>
+      <w:pPr>
+        <w:rPr>
+          <w:b/>
+          <w:u w:val="single"/>
+        </w:rPr>
+      </w:pPr>
+      <w:r>
+        <w:rPr>
+          <w:b/>
+          <w:u w:val="single"/>
+        </w:rPr>
+        <w:t xml:space="preserve">The Customer </w:t>
+      </w:r>
+      <w:r>
+        <w:rPr>
+          <w:b/>
+          <w:u w:val="single"/>
+        </w:rPr>
+        <w:t xml:space="preserve">Controller </w:t>
+      </w:r>
+      <w:r>
+        <w:rPr>
+          <w:b/>
+          <w:u w:val="single"/>
+        </w:rPr>
+        <w:t>Classes</w:t>
+      </w:r>
+    </w:p>
+    <w:p>
+      <w:r>
+        <w:t xml:space="preserve">The </w:t>
+      </w:r>
+      <w:proofErr w:type="spellStart"/>
+      <w:r>
+        <w:t>CustomersController</w:t>
+      </w:r>
+      <w:proofErr w:type="spellEnd"/>
+      <w:r>
+        <w:t xml:space="preserve"> class is responsible for managing the list of customers in the bank application. It has the following attributes and methods:</w:t>
+      </w:r>
+    </w:p>
+    <w:p>
+      <w:r>
+        <w:t>Attributes:</w:t>
+      </w:r>
+    </w:p>
+    <w:p>
+      <w:pPr>
+        <w:numPr>
+          <w:ilvl w:val="0"/>
+          <w:numId w:val="6"/>
+        </w:numPr>
+      </w:pPr>
+      <w:r>
+        <w:t>customers: A list of Customer objects.</w:t>
+      </w:r>
+    </w:p>
+    <w:p>
+      <w:r>
+        <w:t>Methods:</w:t>
+      </w:r>
+    </w:p>
+    <w:p>
+      <w:pPr>
+        <w:numPr>
+          <w:ilvl w:val="0"/>
+          <w:numId w:val="7"/>
+        </w:numPr>
+      </w:pPr>
+      <w:proofErr w:type="spellStart"/>
+      <w:proofErr w:type="gramStart"/>
+      <w:r>
+        <w:t>CustomersController</w:t>
+      </w:r>
+      <w:proofErr w:type="spellEnd"/>
+      <w:r>
+        <w:t>(</w:t>
+      </w:r>
+      <w:proofErr w:type="gramEnd"/>
+      <w:r>
+        <w:t>): Constructor that initializes the customers list.</w:t>
+      </w:r>
+    </w:p>
+    <w:p>
+      <w:pPr>
+        <w:numPr>
+          <w:ilvl w:val="0"/>
+          <w:numId w:val="7"/>
+        </w:numPr>
+      </w:pPr>
+      <w:proofErr w:type="spellStart"/>
+      <w:proofErr w:type="gramStart"/>
+      <w:r>
+        <w:t>getList</w:t>
+      </w:r>
+      <w:proofErr w:type="spellEnd"/>
+      <w:r>
+        <w:t>(</w:t>
+      </w:r>
+      <w:proofErr w:type="gramEnd"/>
+      <w:r>
+        <w:t>): Returns the customers list.</w:t>
+      </w:r>
+    </w:p>
+    <w:p>
+      <w:pPr>
+        <w:numPr>
+          <w:ilvl w:val="0"/>
+          <w:numId w:val="7"/>
+        </w:numPr>
+      </w:pPr>
+      <w:proofErr w:type="spellStart"/>
+      <w:proofErr w:type="gramStart"/>
+      <w:r>
+        <w:t>AddCustomer</w:t>
+      </w:r>
+      <w:proofErr w:type="spellEnd"/>
+      <w:r>
+        <w:t>(</w:t>
+      </w:r>
+      <w:proofErr w:type="gramEnd"/>
+      <w:r>
+        <w:t>Customer customer): Adds a Customer object to the customers list.</w:t>
+      </w:r>
+    </w:p>
+    <w:p>
+      <w:pPr>
+        <w:numPr>
+          <w:ilvl w:val="0"/>
+          <w:numId w:val="7"/>
+        </w:numPr>
+      </w:pPr>
+      <w:proofErr w:type="spellStart"/>
+      <w:proofErr w:type="gramStart"/>
+      <w:r>
+        <w:t>RemoveCustomer</w:t>
+      </w:r>
+      <w:proofErr w:type="spellEnd"/>
+      <w:r>
+        <w:t>(</w:t>
+      </w:r>
+      <w:proofErr w:type="gramEnd"/>
+      <w:r>
+        <w:t xml:space="preserve">Customer customer): Removes a Customer object from the customers list and returns a </w:t>
+      </w:r>
+      <w:proofErr w:type="spellStart"/>
+      <w:r>
+        <w:t>boolean</w:t>
+      </w:r>
+      <w:proofErr w:type="spellEnd"/>
+      <w:r>
+        <w:t xml:space="preserve"> indicating whether the removal was successful.</w:t>
+      </w:r>
+    </w:p>
+    <w:p>
+      <w:pPr>
+        <w:numPr>
+          <w:ilvl w:val="0"/>
+          <w:numId w:val="7"/>
+        </w:numPr>
+      </w:pPr>
+      <w:proofErr w:type="spellStart"/>
+      <w:proofErr w:type="gramStart"/>
+      <w:r>
+        <w:t>getAccounFromCustomer</w:t>
+      </w:r>
+      <w:proofErr w:type="spellEnd"/>
+      <w:r>
+        <w:t>(</w:t>
+      </w:r>
+      <w:proofErr w:type="gramEnd"/>
+      <w:r>
+        <w:t>Customer customer): Returns a list of Account objects associated with a particular Customer.</w:t>
+      </w:r>
+    </w:p>
+    <w:p>
+      <w:pPr>
+        <w:numPr>
+          <w:ilvl w:val="0"/>
+          <w:numId w:val="7"/>
+        </w:numPr>
+      </w:pPr>
+      <w:proofErr w:type="spellStart"/>
+      <w:proofErr w:type="gramStart"/>
+      <w:r>
+        <w:t>PopulateList</w:t>
+      </w:r>
+      <w:proofErr w:type="spellEnd"/>
+      <w:r>
+        <w:t>(</w:t>
+      </w:r>
+      <w:proofErr w:type="spellStart"/>
+      <w:proofErr w:type="gramEnd"/>
+      <w:r>
+        <w:t>ListBox</w:t>
+      </w:r>
+      <w:proofErr w:type="spellEnd"/>
+      <w:r>
+        <w:t xml:space="preserve"> </w:t>
+      </w:r>
+      <w:proofErr w:type="spellStart"/>
+      <w:r>
+        <w:t>listbox</w:t>
+      </w:r>
+      <w:proofErr w:type="spellEnd"/>
+      <w:r>
+        <w:t xml:space="preserve">): Clears the </w:t>
+      </w:r>
+      <w:proofErr w:type="spellStart"/>
+      <w:r>
+        <w:t>listbox</w:t>
+      </w:r>
+      <w:proofErr w:type="spellEnd"/>
+      <w:r>
+        <w:t xml:space="preserve"> and populates it with the names of all Customer objects in the customers list.</w:t>
+      </w:r>
+    </w:p>
+    <w:p/>
+    <w:p>
+      <w:pPr>
+        <w:rPr>
+          <w:b/>
+          <w:u w:val="single"/>
+        </w:rPr>
+      </w:pPr>
+    </w:p>
+    <w:p>
+      <w:pPr>
+        <w:rPr>
+          <w:b/>
+          <w:u w:val="single"/>
+        </w:rPr>
+      </w:pPr>
+    </w:p>
+    <w:p>
+      <w:pPr>
+        <w:rPr>
+          <w:b/>
+          <w:u w:val="single"/>
+        </w:rPr>
+      </w:pPr>
+      <w:r>
+        <w:rPr>
+          <w:b/>
+          <w:u w:val="single"/>
+        </w:rPr>
+        <w:lastRenderedPageBreak/>
+        <w:t>The Accounts Controller Classes</w:t>
+      </w:r>
+    </w:p>
+    <w:p>
+      <w:r>
+        <w:t xml:space="preserve">The </w:t>
+      </w:r>
+      <w:proofErr w:type="spellStart"/>
+      <w:r>
+        <w:t>AccountsController</w:t>
+      </w:r>
+      <w:proofErr w:type="spellEnd"/>
+      <w:r>
+        <w:t xml:space="preserve"> class manages the accounts of a specific Customer. The attributes and methods (with their signatures) are:</w:t>
+      </w:r>
+    </w:p>
+    <w:p>
+      <w:pPr>
+        <w:numPr>
+          <w:ilvl w:val="0"/>
+          <w:numId w:val="8"/>
+        </w:numPr>
+      </w:pPr>
+      <w:r>
+        <w:t xml:space="preserve">private Customer </w:t>
+      </w:r>
+      <w:proofErr w:type="spellStart"/>
+      <w:r>
+        <w:t>customer</w:t>
+      </w:r>
+      <w:proofErr w:type="spellEnd"/>
+      <w:r>
+        <w:t>: the customer whose accounts will be managed</w:t>
+      </w:r>
+    </w:p>
+    <w:p>
+      <w:pPr>
+        <w:numPr>
+          <w:ilvl w:val="0"/>
+          <w:numId w:val="8"/>
+        </w:numPr>
+      </w:pPr>
+      <w:r>
+        <w:t xml:space="preserve">public </w:t>
+      </w:r>
+      <w:proofErr w:type="spellStart"/>
+      <w:proofErr w:type="gramStart"/>
+      <w:r>
+        <w:t>AccountsController</w:t>
+      </w:r>
+      <w:proofErr w:type="spellEnd"/>
+      <w:r>
+        <w:t>(</w:t>
+      </w:r>
+      <w:proofErr w:type="gramEnd"/>
+      <w:r>
+        <w:t>Customer customer): constructor that sets the customer attribute</w:t>
+      </w:r>
+    </w:p>
+    <w:p>
+      <w:pPr>
+        <w:numPr>
+          <w:ilvl w:val="0"/>
+          <w:numId w:val="8"/>
+        </w:numPr>
+      </w:pPr>
+      <w:r>
+        <w:t xml:space="preserve">public void </w:t>
+      </w:r>
+      <w:proofErr w:type="spellStart"/>
+      <w:proofErr w:type="gramStart"/>
+      <w:r>
+        <w:t>RegisterAccount</w:t>
+      </w:r>
+      <w:proofErr w:type="spellEnd"/>
+      <w:r>
+        <w:t>(</w:t>
+      </w:r>
+      <w:proofErr w:type="gramEnd"/>
+      <w:r>
+        <w:t>Account account): adds an Account to the customer's account list</w:t>
+      </w:r>
+    </w:p>
+    <w:p>
+      <w:pPr>
+        <w:numPr>
+          <w:ilvl w:val="0"/>
+          <w:numId w:val="8"/>
+        </w:numPr>
+      </w:pPr>
+      <w:r>
+        <w:t xml:space="preserve">public bool </w:t>
+      </w:r>
+      <w:proofErr w:type="spellStart"/>
+      <w:proofErr w:type="gramStart"/>
+      <w:r>
+        <w:t>UnregisterAccount</w:t>
+      </w:r>
+      <w:proofErr w:type="spellEnd"/>
+      <w:r>
+        <w:t>(</w:t>
+      </w:r>
+      <w:proofErr w:type="gramEnd"/>
+      <w:r>
+        <w:t>Account account): removes an Account from the customer's account list. Returns false if the account has a balance greater than 0 and cannot be closed.</w:t>
+      </w:r>
+    </w:p>
+    <w:p>
+      <w:pPr>
+        <w:numPr>
+          <w:ilvl w:val="0"/>
+          <w:numId w:val="8"/>
+        </w:numPr>
+      </w:pPr>
+      <w:r>
+        <w:t xml:space="preserve">public void </w:t>
+      </w:r>
+      <w:proofErr w:type="spellStart"/>
+      <w:proofErr w:type="gramStart"/>
+      <w:r>
+        <w:t>ListAccounts</w:t>
+      </w:r>
+      <w:proofErr w:type="spellEnd"/>
+      <w:r>
+        <w:t>(</w:t>
+      </w:r>
+      <w:proofErr w:type="spellStart"/>
+      <w:proofErr w:type="gramEnd"/>
+      <w:r>
+        <w:t>ListBox</w:t>
+      </w:r>
+      <w:proofErr w:type="spellEnd"/>
+      <w:r>
+        <w:t xml:space="preserve"> </w:t>
+      </w:r>
+      <w:proofErr w:type="spellStart"/>
+      <w:r>
+        <w:t>listbox</w:t>
+      </w:r>
+      <w:proofErr w:type="spellEnd"/>
+      <w:r>
+        <w:t xml:space="preserve">): lists the customer's accounts in a </w:t>
+      </w:r>
+      <w:proofErr w:type="spellStart"/>
+      <w:r>
+        <w:t>ListBox</w:t>
+      </w:r>
+      <w:proofErr w:type="spellEnd"/>
+      <w:r>
+        <w:t xml:space="preserve"> control</w:t>
+      </w:r>
+    </w:p>
+    <w:p>
+      <w:pPr>
+        <w:numPr>
+          <w:ilvl w:val="0"/>
+          <w:numId w:val="8"/>
+        </w:numPr>
+      </w:pPr>
+      <w:r>
+        <w:t xml:space="preserve">public void </w:t>
+      </w:r>
+      <w:proofErr w:type="spellStart"/>
+      <w:proofErr w:type="gramStart"/>
+      <w:r>
+        <w:t>DepositIntoAccount</w:t>
+      </w:r>
+      <w:proofErr w:type="spellEnd"/>
+      <w:r>
+        <w:t>(</w:t>
+      </w:r>
+      <w:proofErr w:type="gramEnd"/>
+      <w:r>
+        <w:t>Account account, double amount): deposits a double amount into an Account. Displays an error message if account is null.</w:t>
+      </w:r>
+    </w:p>
+    <w:p>
+      <w:pPr>
+        <w:numPr>
+          <w:ilvl w:val="0"/>
+          <w:numId w:val="8"/>
+        </w:numPr>
+      </w:pPr>
+      <w:r>
+        <w:t xml:space="preserve">public void </w:t>
+      </w:r>
+      <w:proofErr w:type="spellStart"/>
+      <w:proofErr w:type="gramStart"/>
+      <w:r>
+        <w:t>WithdrawlFromAccount</w:t>
+      </w:r>
+      <w:proofErr w:type="spellEnd"/>
+      <w:r>
+        <w:t>(</w:t>
+      </w:r>
+      <w:proofErr w:type="gramEnd"/>
+      <w:r>
+        <w:t>Account account, double amount): withdraws a double amount from an Account. Displays an error message if account is null.</w:t>
+      </w:r>
+    </w:p>
+    <w:p/>
+    <w:p>
+      <w:pPr>
+        <w:rPr>
+          <w:b/>
+        </w:rPr>
+      </w:pPr>
+      <w:r>
+        <w:rPr>
+          <w:b/>
+        </w:rPr>
+        <w:t xml:space="preserve">Explanation </w:t>
+      </w:r>
+      <w:r>
+        <w:rPr>
+          <w:b/>
+        </w:rPr>
+        <w:t>of how this design will meet the requirement of managing customer information for potentially different user interfaces</w:t>
+      </w:r>
+      <w:r>
+        <w:rPr>
+          <w:b/>
+        </w:rPr>
+        <w:t>.</w:t>
+      </w:r>
+    </w:p>
+    <w:p>
+      <w:r>
+        <w:t>The design</w:t>
+      </w:r>
+      <w:r>
+        <w:t xml:space="preserve"> presented in this code is </w:t>
+      </w:r>
+      <w:r>
+        <w:t>suited for managing customer information for different user interfaces. This is because it separates the concerns of managing the data and interacting with the user, which is a good practice in software engineering.</w:t>
+      </w:r>
+    </w:p>
+    <w:p>
+      <w:r>
+        <w:t>The Customer class defines the properties that are common to all customers, such as their ID, name, contact details, fee, and a list of accounts they own. The Staff and Client classes inherit from the Customer class and provide specific implementations for staff and client customers. This approach allows for easy extension of the system if other types of customers are added in the future.</w:t>
+      </w:r>
+    </w:p>
+    <w:p>
+      <w:r>
+        <w:t xml:space="preserve">The </w:t>
+      </w:r>
+      <w:proofErr w:type="spellStart"/>
+      <w:r>
+        <w:t>CustomersController</w:t>
+      </w:r>
+      <w:proofErr w:type="spellEnd"/>
+      <w:r>
+        <w:t xml:space="preserve"> class is responsible for managing the list of customers. It provides methods to add and remove customers from the list, as well as to retrieve a list of customers and the accounts associated with a particular customer. This class is independent of the user interface and can be used by different interfaces, such as a web application or a desktop application.</w:t>
+      </w:r>
+    </w:p>
+    <w:p>
+      <w:r>
+        <w:t xml:space="preserve">The </w:t>
+      </w:r>
+      <w:proofErr w:type="spellStart"/>
+      <w:r>
+        <w:t>AccountsController</w:t>
+      </w:r>
+      <w:proofErr w:type="spellEnd"/>
+      <w:r>
+        <w:t xml:space="preserve"> class is responsible for managing the accounts associated with a customer. It provides methods to register and unregister accounts, as well as to deposit and withdraw money from accounts. This class is also independent of the user interface and can be used by different interfaces.</w:t>
+      </w:r>
+    </w:p>
+    <w:p>
+      <w:r>
+        <w:t xml:space="preserve">In terms of the user interface, the </w:t>
+      </w:r>
+      <w:proofErr w:type="spellStart"/>
+      <w:r>
+        <w:t>ListBox</w:t>
+      </w:r>
+      <w:proofErr w:type="spellEnd"/>
+      <w:r>
+        <w:t xml:space="preserve"> control is used to display the list of customers and accounts. The </w:t>
+      </w:r>
+      <w:proofErr w:type="spellStart"/>
+      <w:r>
+        <w:t>PopulateList</w:t>
+      </w:r>
+      <w:proofErr w:type="spellEnd"/>
+      <w:r>
+        <w:t xml:space="preserve"> method of the </w:t>
+      </w:r>
+      <w:proofErr w:type="spellStart"/>
+      <w:r>
+        <w:t>CustomersController</w:t>
+      </w:r>
+      <w:proofErr w:type="spellEnd"/>
+      <w:r>
+        <w:t xml:space="preserve"> class is called to populate the </w:t>
+      </w:r>
+      <w:proofErr w:type="spellStart"/>
+      <w:r>
+        <w:t>ListBox</w:t>
+      </w:r>
+      <w:proofErr w:type="spellEnd"/>
+      <w:r>
+        <w:t xml:space="preserve"> with the list of customers. The </w:t>
+      </w:r>
+      <w:proofErr w:type="spellStart"/>
+      <w:r>
+        <w:t>ListAccounts</w:t>
+      </w:r>
+      <w:proofErr w:type="spellEnd"/>
+      <w:r>
+        <w:t xml:space="preserve"> method of the </w:t>
+      </w:r>
+      <w:proofErr w:type="spellStart"/>
+      <w:r>
+        <w:t>AccountsController</w:t>
+      </w:r>
+      <w:proofErr w:type="spellEnd"/>
+      <w:r>
+        <w:t xml:space="preserve"> class is called to populate the </w:t>
+      </w:r>
+      <w:proofErr w:type="spellStart"/>
+      <w:r>
+        <w:t>ListBox</w:t>
+      </w:r>
+      <w:proofErr w:type="spellEnd"/>
+      <w:r>
+        <w:t xml:space="preserve"> with the accounts associated with a selected customer.</w:t>
+      </w:r>
+    </w:p>
+    <w:p>
+      <w:r>
+        <w:t xml:space="preserve">This design allows for different user interfaces to be created, such as a web application or a desktop application, which can use the same data management classes. This separation of concerns makes </w:t>
+      </w:r>
+      <w:r>
+        <w:lastRenderedPageBreak/>
+        <w:t>the code easier to maintain and modify, as changes made to the user interface will not impact the underlying data management classes.</w:t>
+      </w:r>
+    </w:p>
+    <w:p/>
     <w:sectPr>
       <w:pgSz w:w="11906" w:h="16838"/>
       <w:pgMar w:top="1440" w:right="1440" w:bottom="1440" w:left="1440" w:header="708" w:footer="708" w:gutter="0"/>
+      <w:pgNumType w:start="0"/>
       <w:cols w:space="708"/>
+      <w:titlePg/>
       <w:docGrid w:linePitch="360"/>
     </w:sectPr>
   </w:body>
 </w:document>
+</file>
+
+<file path=word/numbering.xml><?xml version="1.0" encoding="utf-8"?>
+<w:numbering xmlns:wpc="http://schemas.microsoft.com/office/word/2010/wordprocessingCanvas" xmlns:cx="http://schemas.microsoft.com/office/drawing/2014/chartex" xmlns:mc="http://schemas.openxmlformats.org/markup-compatibility/2006" xmlns:o="urn:schemas-microsoft-com:office:office" xmlns:r="http://schemas.openxmlformats.org/officeDocument/2006/relationships" xmlns:m="http://schemas.openxmlformats.org/officeDocument/2006/math" xmlns:v="urn:schemas-microsoft-com:vml" xmlns:wp14="http://schemas.microsoft.com/office/word/2010/wordprocessingDrawing" xmlns:wp="http://schemas.openxmlformats.org/drawingml/2006/wordprocessingDrawing" xmlns:w10="urn:schemas-microsoft-com:office:word" xmlns:w="http://schemas.openxmlformats.org/wordprocessingml/2006/main" xmlns:w14="http://schemas.microsoft.com/office/word/2010/wordml" xmlns:w15="http://schemas.microsoft.com/office/word/2012/wordml" xmlns:w16se="http://schemas.microsoft.com/office/word/2015/wordml/symex" xmlns:wpg="http://schemas.microsoft.com/office/word/2010/wordprocessingGroup" xmlns:wpi="http://schemas.microsoft.com/office/word/2010/wordprocessingInk" xmlns:wne="http://schemas.microsoft.com/office/word/2006/wordml" xmlns:wps="http://schemas.microsoft.com/office/word/2010/wordprocessingShape" mc:Ignorable="w14 w15 w16se wp14">
+  <w:abstractNum w:abstractNumId="0" w15:restartNumberingAfterBreak="0">
+    <w:nsid w:val="037E1DC4"/>
+    <w:multiLevelType w:val="multilevel"/>
+    <w:tmpl w:val="28CA37EC"/>
+    <w:lvl w:ilvl="0">
+      <w:start w:val="1"/>
+      <w:numFmt w:val="bullet"/>
+      <w:lvlText w:val=""/>
+      <w:lvlJc w:val="left"/>
+      <w:pPr>
+        <w:tabs>
+          <w:tab w:val="num" w:pos="720"/>
+        </w:tabs>
+        <w:ind w:left="720" w:hanging="360"/>
+      </w:pPr>
+      <w:rPr>
+        <w:rFonts w:ascii="Symbol" w:hAnsi="Symbol" w:hint="default"/>
+        <w:sz w:val="20"/>
+      </w:rPr>
+    </w:lvl>
+    <w:lvl w:ilvl="1" w:tentative="1">
+      <w:start w:val="1"/>
+      <w:numFmt w:val="bullet"/>
+      <w:lvlText w:val="o"/>
+      <w:lvlJc w:val="left"/>
+      <w:pPr>
+        <w:tabs>
+          <w:tab w:val="num" w:pos="1440"/>
+        </w:tabs>
+        <w:ind w:left="1440" w:hanging="360"/>
+      </w:pPr>
+      <w:rPr>
+        <w:rFonts w:ascii="Courier New" w:hAnsi="Courier New" w:hint="default"/>
+        <w:sz w:val="20"/>
+      </w:rPr>
+    </w:lvl>
+    <w:lvl w:ilvl="2" w:tentative="1">
+      <w:start w:val="1"/>
+      <w:numFmt w:val="bullet"/>
+      <w:lvlText w:val=""/>
+      <w:lvlJc w:val="left"/>
+      <w:pPr>
+        <w:tabs>
+          <w:tab w:val="num" w:pos="2160"/>
+        </w:tabs>
+        <w:ind w:left="2160" w:hanging="360"/>
+      </w:pPr>
+      <w:rPr>
+        <w:rFonts w:ascii="Wingdings" w:hAnsi="Wingdings" w:hint="default"/>
+        <w:sz w:val="20"/>
+      </w:rPr>
+    </w:lvl>
+    <w:lvl w:ilvl="3" w:tentative="1">
+      <w:start w:val="1"/>
+      <w:numFmt w:val="bullet"/>
+      <w:lvlText w:val=""/>
+      <w:lvlJc w:val="left"/>
+      <w:pPr>
+        <w:tabs>
+          <w:tab w:val="num" w:pos="2880"/>
+        </w:tabs>
+        <w:ind w:left="2880" w:hanging="360"/>
+      </w:pPr>
+      <w:rPr>
+        <w:rFonts w:ascii="Wingdings" w:hAnsi="Wingdings" w:hint="default"/>
+        <w:sz w:val="20"/>
+      </w:rPr>
+    </w:lvl>
+    <w:lvl w:ilvl="4" w:tentative="1">
+      <w:start w:val="1"/>
+      <w:numFmt w:val="bullet"/>
+      <w:lvlText w:val=""/>
+      <w:lvlJc w:val="left"/>
+      <w:pPr>
+        <w:tabs>
+          <w:tab w:val="num" w:pos="3600"/>
+        </w:tabs>
+        <w:ind w:left="3600" w:hanging="360"/>
+      </w:pPr>
+      <w:rPr>
+        <w:rFonts w:ascii="Wingdings" w:hAnsi="Wingdings" w:hint="default"/>
+        <w:sz w:val="20"/>
+      </w:rPr>
+    </w:lvl>
+    <w:lvl w:ilvl="5" w:tentative="1">
+      <w:start w:val="1"/>
+      <w:numFmt w:val="bullet"/>
+      <w:lvlText w:val=""/>
+      <w:lvlJc w:val="left"/>
+      <w:pPr>
+        <w:tabs>
+          <w:tab w:val="num" w:pos="4320"/>
+        </w:tabs>
+        <w:ind w:left="4320" w:hanging="360"/>
+      </w:pPr>
+      <w:rPr>
+        <w:rFonts w:ascii="Wingdings" w:hAnsi="Wingdings" w:hint="default"/>
+        <w:sz w:val="20"/>
+      </w:rPr>
+    </w:lvl>
+    <w:lvl w:ilvl="6" w:tentative="1">
+      <w:start w:val="1"/>
+      <w:numFmt w:val="bullet"/>
+      <w:lvlText w:val=""/>
+      <w:lvlJc w:val="left"/>
+      <w:pPr>
+        <w:tabs>
+          <w:tab w:val="num" w:pos="5040"/>
+        </w:tabs>
+        <w:ind w:left="5040" w:hanging="360"/>
+      </w:pPr>
+      <w:rPr>
+        <w:rFonts w:ascii="Wingdings" w:hAnsi="Wingdings" w:hint="default"/>
+        <w:sz w:val="20"/>
+      </w:rPr>
+    </w:lvl>
+    <w:lvl w:ilvl="7" w:tentative="1">
+      <w:start w:val="1"/>
+      <w:numFmt w:val="bullet"/>
+      <w:lvlText w:val=""/>
+      <w:lvlJc w:val="left"/>
+      <w:pPr>
+        <w:tabs>
+          <w:tab w:val="num" w:pos="5760"/>
+        </w:tabs>
+        <w:ind w:left="5760" w:hanging="360"/>
+      </w:pPr>
+      <w:rPr>
+        <w:rFonts w:ascii="Wingdings" w:hAnsi="Wingdings" w:hint="default"/>
+        <w:sz w:val="20"/>
+      </w:rPr>
+    </w:lvl>
+    <w:lvl w:ilvl="8" w:tentative="1">
+      <w:start w:val="1"/>
+      <w:numFmt w:val="bullet"/>
+      <w:lvlText w:val=""/>
+      <w:lvlJc w:val="left"/>
+      <w:pPr>
+        <w:tabs>
+          <w:tab w:val="num" w:pos="6480"/>
+        </w:tabs>
+        <w:ind w:left="6480" w:hanging="360"/>
+      </w:pPr>
+      <w:rPr>
+        <w:rFonts w:ascii="Wingdings" w:hAnsi="Wingdings" w:hint="default"/>
+        <w:sz w:val="20"/>
+      </w:rPr>
+    </w:lvl>
+  </w:abstractNum>
+  <w:abstractNum w:abstractNumId="1" w15:restartNumberingAfterBreak="0">
+    <w:nsid w:val="1914588A"/>
+    <w:multiLevelType w:val="multilevel"/>
+    <w:tmpl w:val="E8ACCB6E"/>
+    <w:lvl w:ilvl="0">
+      <w:start w:val="1"/>
+      <w:numFmt w:val="bullet"/>
+      <w:lvlText w:val=""/>
+      <w:lvlJc w:val="left"/>
+      <w:pPr>
+        <w:tabs>
+          <w:tab w:val="num" w:pos="720"/>
+        </w:tabs>
+        <w:ind w:left="720" w:hanging="360"/>
+      </w:pPr>
+      <w:rPr>
+        <w:rFonts w:ascii="Symbol" w:hAnsi="Symbol" w:hint="default"/>
+        <w:sz w:val="20"/>
+      </w:rPr>
+    </w:lvl>
+    <w:lvl w:ilvl="1" w:tentative="1">
+      <w:start w:val="1"/>
+      <w:numFmt w:val="bullet"/>
+      <w:lvlText w:val="o"/>
+      <w:lvlJc w:val="left"/>
+      <w:pPr>
+        <w:tabs>
+          <w:tab w:val="num" w:pos="1440"/>
+        </w:tabs>
+        <w:ind w:left="1440" w:hanging="360"/>
+      </w:pPr>
+      <w:rPr>
+        <w:rFonts w:ascii="Courier New" w:hAnsi="Courier New" w:hint="default"/>
+        <w:sz w:val="20"/>
+      </w:rPr>
+    </w:lvl>
+    <w:lvl w:ilvl="2" w:tentative="1">
+      <w:start w:val="1"/>
+      <w:numFmt w:val="bullet"/>
+      <w:lvlText w:val=""/>
+      <w:lvlJc w:val="left"/>
+      <w:pPr>
+        <w:tabs>
+          <w:tab w:val="num" w:pos="2160"/>
+        </w:tabs>
+        <w:ind w:left="2160" w:hanging="360"/>
+      </w:pPr>
+      <w:rPr>
+        <w:rFonts w:ascii="Wingdings" w:hAnsi="Wingdings" w:hint="default"/>
+        <w:sz w:val="20"/>
+      </w:rPr>
+    </w:lvl>
+    <w:lvl w:ilvl="3" w:tentative="1">
+      <w:start w:val="1"/>
+      <w:numFmt w:val="bullet"/>
+      <w:lvlText w:val=""/>
+      <w:lvlJc w:val="left"/>
+      <w:pPr>
+        <w:tabs>
+          <w:tab w:val="num" w:pos="2880"/>
+        </w:tabs>
+        <w:ind w:left="2880" w:hanging="360"/>
+      </w:pPr>
+      <w:rPr>
+        <w:rFonts w:ascii="Wingdings" w:hAnsi="Wingdings" w:hint="default"/>
+        <w:sz w:val="20"/>
+      </w:rPr>
+    </w:lvl>
+    <w:lvl w:ilvl="4" w:tentative="1">
+      <w:start w:val="1"/>
+      <w:numFmt w:val="bullet"/>
+      <w:lvlText w:val=""/>
+      <w:lvlJc w:val="left"/>
+      <w:pPr>
+        <w:tabs>
+          <w:tab w:val="num" w:pos="3600"/>
+        </w:tabs>
+        <w:ind w:left="3600" w:hanging="360"/>
+      </w:pPr>
+      <w:rPr>
+        <w:rFonts w:ascii="Wingdings" w:hAnsi="Wingdings" w:hint="default"/>
+        <w:sz w:val="20"/>
+      </w:rPr>
+    </w:lvl>
+    <w:lvl w:ilvl="5" w:tentative="1">
+      <w:start w:val="1"/>
+      <w:numFmt w:val="bullet"/>
+      <w:lvlText w:val=""/>
+      <w:lvlJc w:val="left"/>
+      <w:pPr>
+        <w:tabs>
+          <w:tab w:val="num" w:pos="4320"/>
+        </w:tabs>
+        <w:ind w:left="4320" w:hanging="360"/>
+      </w:pPr>
+      <w:rPr>
+        <w:rFonts w:ascii="Wingdings" w:hAnsi="Wingdings" w:hint="default"/>
+        <w:sz w:val="20"/>
+      </w:rPr>
+    </w:lvl>
+    <w:lvl w:ilvl="6" w:tentative="1">
+      <w:start w:val="1"/>
+      <w:numFmt w:val="bullet"/>
+      <w:lvlText w:val=""/>
+      <w:lvlJc w:val="left"/>
+      <w:pPr>
+        <w:tabs>
+          <w:tab w:val="num" w:pos="5040"/>
+        </w:tabs>
+        <w:ind w:left="5040" w:hanging="360"/>
+      </w:pPr>
+      <w:rPr>
+        <w:rFonts w:ascii="Wingdings" w:hAnsi="Wingdings" w:hint="default"/>
+        <w:sz w:val="20"/>
+      </w:rPr>
+    </w:lvl>
+    <w:lvl w:ilvl="7" w:tentative="1">
+      <w:start w:val="1"/>
+      <w:numFmt w:val="bullet"/>
+      <w:lvlText w:val=""/>
+      <w:lvlJc w:val="left"/>
+      <w:pPr>
+        <w:tabs>
+          <w:tab w:val="num" w:pos="5760"/>
+        </w:tabs>
+        <w:ind w:left="5760" w:hanging="360"/>
+      </w:pPr>
+      <w:rPr>
+        <w:rFonts w:ascii="Wingdings" w:hAnsi="Wingdings" w:hint="default"/>
+        <w:sz w:val="20"/>
+      </w:rPr>
+    </w:lvl>
+    <w:lvl w:ilvl="8" w:tentative="1">
+      <w:start w:val="1"/>
+      <w:numFmt w:val="bullet"/>
+      <w:lvlText w:val=""/>
+      <w:lvlJc w:val="left"/>
+      <w:pPr>
+        <w:tabs>
+          <w:tab w:val="num" w:pos="6480"/>
+        </w:tabs>
+        <w:ind w:left="6480" w:hanging="360"/>
+      </w:pPr>
+      <w:rPr>
+        <w:rFonts w:ascii="Wingdings" w:hAnsi="Wingdings" w:hint="default"/>
+        <w:sz w:val="20"/>
+      </w:rPr>
+    </w:lvl>
+  </w:abstractNum>
+  <w:abstractNum w:abstractNumId="2" w15:restartNumberingAfterBreak="0">
+    <w:nsid w:val="2075698C"/>
+    <w:multiLevelType w:val="multilevel"/>
+    <w:tmpl w:val="E416DA90"/>
+    <w:lvl w:ilvl="0">
+      <w:start w:val="1"/>
+      <w:numFmt w:val="bullet"/>
+      <w:lvlText w:val=""/>
+      <w:lvlJc w:val="left"/>
+      <w:pPr>
+        <w:tabs>
+          <w:tab w:val="num" w:pos="720"/>
+        </w:tabs>
+        <w:ind w:left="720" w:hanging="360"/>
+      </w:pPr>
+      <w:rPr>
+        <w:rFonts w:ascii="Symbol" w:hAnsi="Symbol" w:hint="default"/>
+        <w:sz w:val="20"/>
+      </w:rPr>
+    </w:lvl>
+    <w:lvl w:ilvl="1" w:tentative="1">
+      <w:start w:val="1"/>
+      <w:numFmt w:val="bullet"/>
+      <w:lvlText w:val="o"/>
+      <w:lvlJc w:val="left"/>
+      <w:pPr>
+        <w:tabs>
+          <w:tab w:val="num" w:pos="1440"/>
+        </w:tabs>
+        <w:ind w:left="1440" w:hanging="360"/>
+      </w:pPr>
+      <w:rPr>
+        <w:rFonts w:ascii="Courier New" w:hAnsi="Courier New" w:hint="default"/>
+        <w:sz w:val="20"/>
+      </w:rPr>
+    </w:lvl>
+    <w:lvl w:ilvl="2" w:tentative="1">
+      <w:start w:val="1"/>
+      <w:numFmt w:val="bullet"/>
+      <w:lvlText w:val=""/>
+      <w:lvlJc w:val="left"/>
+      <w:pPr>
+        <w:tabs>
+          <w:tab w:val="num" w:pos="2160"/>
+        </w:tabs>
+        <w:ind w:left="2160" w:hanging="360"/>
+      </w:pPr>
+      <w:rPr>
+        <w:rFonts w:ascii="Wingdings" w:hAnsi="Wingdings" w:hint="default"/>
+        <w:sz w:val="20"/>
+      </w:rPr>
+    </w:lvl>
+    <w:lvl w:ilvl="3" w:tentative="1">
+      <w:start w:val="1"/>
+      <w:numFmt w:val="bullet"/>
+      <w:lvlText w:val=""/>
+      <w:lvlJc w:val="left"/>
+      <w:pPr>
+        <w:tabs>
+          <w:tab w:val="num" w:pos="2880"/>
+        </w:tabs>
+        <w:ind w:left="2880" w:hanging="360"/>
+      </w:pPr>
+      <w:rPr>
+        <w:rFonts w:ascii="Wingdings" w:hAnsi="Wingdings" w:hint="default"/>
+        <w:sz w:val="20"/>
+      </w:rPr>
+    </w:lvl>
+    <w:lvl w:ilvl="4" w:tentative="1">
+      <w:start w:val="1"/>
+      <w:numFmt w:val="bullet"/>
+      <w:lvlText w:val=""/>
+      <w:lvlJc w:val="left"/>
+      <w:pPr>
+        <w:tabs>
+          <w:tab w:val="num" w:pos="3600"/>
+        </w:tabs>
+        <w:ind w:left="3600" w:hanging="360"/>
+      </w:pPr>
+      <w:rPr>
+        <w:rFonts w:ascii="Wingdings" w:hAnsi="Wingdings" w:hint="default"/>
+        <w:sz w:val="20"/>
+      </w:rPr>
+    </w:lvl>
+    <w:lvl w:ilvl="5" w:tentative="1">
+      <w:start w:val="1"/>
+      <w:numFmt w:val="bullet"/>
+      <w:lvlText w:val=""/>
+      <w:lvlJc w:val="left"/>
+      <w:pPr>
+        <w:tabs>
+          <w:tab w:val="num" w:pos="4320"/>
+        </w:tabs>
+        <w:ind w:left="4320" w:hanging="360"/>
+      </w:pPr>
+      <w:rPr>
+        <w:rFonts w:ascii="Wingdings" w:hAnsi="Wingdings" w:hint="default"/>
+        <w:sz w:val="20"/>
+      </w:rPr>
+    </w:lvl>
+    <w:lvl w:ilvl="6" w:tentative="1">
+      <w:start w:val="1"/>
+      <w:numFmt w:val="bullet"/>
+      <w:lvlText w:val=""/>
+      <w:lvlJc w:val="left"/>
+      <w:pPr>
+        <w:tabs>
+          <w:tab w:val="num" w:pos="5040"/>
+        </w:tabs>
+        <w:ind w:left="5040" w:hanging="360"/>
+      </w:pPr>
+      <w:rPr>
+        <w:rFonts w:ascii="Wingdings" w:hAnsi="Wingdings" w:hint="default"/>
+        <w:sz w:val="20"/>
+      </w:rPr>
+    </w:lvl>
+    <w:lvl w:ilvl="7" w:tentative="1">
+      <w:start w:val="1"/>
+      <w:numFmt w:val="bullet"/>
+      <w:lvlText w:val=""/>
+      <w:lvlJc w:val="left"/>
+      <w:pPr>
+        <w:tabs>
+          <w:tab w:val="num" w:pos="5760"/>
+        </w:tabs>
+        <w:ind w:left="5760" w:hanging="360"/>
+      </w:pPr>
+      <w:rPr>
+        <w:rFonts w:ascii="Wingdings" w:hAnsi="Wingdings" w:hint="default"/>
+        <w:sz w:val="20"/>
+      </w:rPr>
+    </w:lvl>
+    <w:lvl w:ilvl="8" w:tentative="1">
+      <w:start w:val="1"/>
+      <w:numFmt w:val="bullet"/>
+      <w:lvlText w:val=""/>
+      <w:lvlJc w:val="left"/>
+      <w:pPr>
+        <w:tabs>
+          <w:tab w:val="num" w:pos="6480"/>
+        </w:tabs>
+        <w:ind w:left="6480" w:hanging="360"/>
+      </w:pPr>
+      <w:rPr>
+        <w:rFonts w:ascii="Wingdings" w:hAnsi="Wingdings" w:hint="default"/>
+        <w:sz w:val="20"/>
+      </w:rPr>
+    </w:lvl>
+  </w:abstractNum>
+  <w:abstractNum w:abstractNumId="3" w15:restartNumberingAfterBreak="0">
+    <w:nsid w:val="2A402413"/>
+    <w:multiLevelType w:val="multilevel"/>
+    <w:tmpl w:val="3B9C4F30"/>
+    <w:lvl w:ilvl="0">
+      <w:start w:val="1"/>
+      <w:numFmt w:val="bullet"/>
+      <w:lvlText w:val=""/>
+      <w:lvlJc w:val="left"/>
+      <w:pPr>
+        <w:tabs>
+          <w:tab w:val="num" w:pos="720"/>
+        </w:tabs>
+        <w:ind w:left="720" w:hanging="360"/>
+      </w:pPr>
+      <w:rPr>
+        <w:rFonts w:ascii="Symbol" w:hAnsi="Symbol" w:hint="default"/>
+        <w:sz w:val="20"/>
+      </w:rPr>
+    </w:lvl>
+    <w:lvl w:ilvl="1" w:tentative="1">
+      <w:start w:val="1"/>
+      <w:numFmt w:val="bullet"/>
+      <w:lvlText w:val="o"/>
+      <w:lvlJc w:val="left"/>
+      <w:pPr>
+        <w:tabs>
+          <w:tab w:val="num" w:pos="1440"/>
+        </w:tabs>
+        <w:ind w:left="1440" w:hanging="360"/>
+      </w:pPr>
+      <w:rPr>
+        <w:rFonts w:ascii="Courier New" w:hAnsi="Courier New" w:hint="default"/>
+        <w:sz w:val="20"/>
+      </w:rPr>
+    </w:lvl>
+    <w:lvl w:ilvl="2" w:tentative="1">
+      <w:start w:val="1"/>
+      <w:numFmt w:val="bullet"/>
+      <w:lvlText w:val=""/>
+      <w:lvlJc w:val="left"/>
+      <w:pPr>
+        <w:tabs>
+          <w:tab w:val="num" w:pos="2160"/>
+        </w:tabs>
+        <w:ind w:left="2160" w:hanging="360"/>
+      </w:pPr>
+      <w:rPr>
+        <w:rFonts w:ascii="Wingdings" w:hAnsi="Wingdings" w:hint="default"/>
+        <w:sz w:val="20"/>
+      </w:rPr>
+    </w:lvl>
+    <w:lvl w:ilvl="3" w:tentative="1">
+      <w:start w:val="1"/>
+      <w:numFmt w:val="bullet"/>
+      <w:lvlText w:val=""/>
+      <w:lvlJc w:val="left"/>
+      <w:pPr>
+        <w:tabs>
+          <w:tab w:val="num" w:pos="2880"/>
+        </w:tabs>
+        <w:ind w:left="2880" w:hanging="360"/>
+      </w:pPr>
+      <w:rPr>
+        <w:rFonts w:ascii="Wingdings" w:hAnsi="Wingdings" w:hint="default"/>
+        <w:sz w:val="20"/>
+      </w:rPr>
+    </w:lvl>
+    <w:lvl w:ilvl="4" w:tentative="1">
+      <w:start w:val="1"/>
+      <w:numFmt w:val="bullet"/>
+      <w:lvlText w:val=""/>
+      <w:lvlJc w:val="left"/>
+      <w:pPr>
+        <w:tabs>
+          <w:tab w:val="num" w:pos="3600"/>
+        </w:tabs>
+        <w:ind w:left="3600" w:hanging="360"/>
+      </w:pPr>
+      <w:rPr>
+        <w:rFonts w:ascii="Wingdings" w:hAnsi="Wingdings" w:hint="default"/>
+        <w:sz w:val="20"/>
+      </w:rPr>
+    </w:lvl>
+    <w:lvl w:ilvl="5" w:tentative="1">
+      <w:start w:val="1"/>
+      <w:numFmt w:val="bullet"/>
+      <w:lvlText w:val=""/>
+      <w:lvlJc w:val="left"/>
+      <w:pPr>
+        <w:tabs>
+          <w:tab w:val="num" w:pos="4320"/>
+        </w:tabs>
+        <w:ind w:left="4320" w:hanging="360"/>
+      </w:pPr>
+      <w:rPr>
+        <w:rFonts w:ascii="Wingdings" w:hAnsi="Wingdings" w:hint="default"/>
+        <w:sz w:val="20"/>
+      </w:rPr>
+    </w:lvl>
+    <w:lvl w:ilvl="6" w:tentative="1">
+      <w:start w:val="1"/>
+      <w:numFmt w:val="bullet"/>
+      <w:lvlText w:val=""/>
+      <w:lvlJc w:val="left"/>
+      <w:pPr>
+        <w:tabs>
+          <w:tab w:val="num" w:pos="5040"/>
+        </w:tabs>
+        <w:ind w:left="5040" w:hanging="360"/>
+      </w:pPr>
+      <w:rPr>
+        <w:rFonts w:ascii="Wingdings" w:hAnsi="Wingdings" w:hint="default"/>
+        <w:sz w:val="20"/>
+      </w:rPr>
+    </w:lvl>
+    <w:lvl w:ilvl="7" w:tentative="1">
+      <w:start w:val="1"/>
+      <w:numFmt w:val="bullet"/>
+      <w:lvlText w:val=""/>
+      <w:lvlJc w:val="left"/>
+      <w:pPr>
+        <w:tabs>
+          <w:tab w:val="num" w:pos="5760"/>
+        </w:tabs>
+        <w:ind w:left="5760" w:hanging="360"/>
+      </w:pPr>
+      <w:rPr>
+        <w:rFonts w:ascii="Wingdings" w:hAnsi="Wingdings" w:hint="default"/>
+        <w:sz w:val="20"/>
+      </w:rPr>
+    </w:lvl>
+    <w:lvl w:ilvl="8" w:tentative="1">
+      <w:start w:val="1"/>
+      <w:numFmt w:val="bullet"/>
+      <w:lvlText w:val=""/>
+      <w:lvlJc w:val="left"/>
+      <w:pPr>
+        <w:tabs>
+          <w:tab w:val="num" w:pos="6480"/>
+        </w:tabs>
+        <w:ind w:left="6480" w:hanging="360"/>
+      </w:pPr>
+      <w:rPr>
+        <w:rFonts w:ascii="Wingdings" w:hAnsi="Wingdings" w:hint="default"/>
+        <w:sz w:val="20"/>
+      </w:rPr>
+    </w:lvl>
+  </w:abstractNum>
+  <w:abstractNum w:abstractNumId="4" w15:restartNumberingAfterBreak="0">
+    <w:nsid w:val="3ED65D1E"/>
+    <w:multiLevelType w:val="multilevel"/>
+    <w:tmpl w:val="41E67D9A"/>
+    <w:lvl w:ilvl="0">
+      <w:start w:val="1"/>
+      <w:numFmt w:val="bullet"/>
+      <w:lvlText w:val=""/>
+      <w:lvlJc w:val="left"/>
+      <w:pPr>
+        <w:tabs>
+          <w:tab w:val="num" w:pos="720"/>
+        </w:tabs>
+        <w:ind w:left="720" w:hanging="360"/>
+      </w:pPr>
+      <w:rPr>
+        <w:rFonts w:ascii="Symbol" w:hAnsi="Symbol" w:hint="default"/>
+        <w:sz w:val="20"/>
+      </w:rPr>
+    </w:lvl>
+    <w:lvl w:ilvl="1" w:tentative="1">
+      <w:start w:val="1"/>
+      <w:numFmt w:val="bullet"/>
+      <w:lvlText w:val="o"/>
+      <w:lvlJc w:val="left"/>
+      <w:pPr>
+        <w:tabs>
+          <w:tab w:val="num" w:pos="1440"/>
+        </w:tabs>
+        <w:ind w:left="1440" w:hanging="360"/>
+      </w:pPr>
+      <w:rPr>
+        <w:rFonts w:ascii="Courier New" w:hAnsi="Courier New" w:hint="default"/>
+        <w:sz w:val="20"/>
+      </w:rPr>
+    </w:lvl>
+    <w:lvl w:ilvl="2" w:tentative="1">
+      <w:start w:val="1"/>
+      <w:numFmt w:val="bullet"/>
+      <w:lvlText w:val=""/>
+      <w:lvlJc w:val="left"/>
+      <w:pPr>
+        <w:tabs>
+          <w:tab w:val="num" w:pos="2160"/>
+        </w:tabs>
+        <w:ind w:left="2160" w:hanging="360"/>
+      </w:pPr>
+      <w:rPr>
+        <w:rFonts w:ascii="Wingdings" w:hAnsi="Wingdings" w:hint="default"/>
+        <w:sz w:val="20"/>
+      </w:rPr>
+    </w:lvl>
+    <w:lvl w:ilvl="3" w:tentative="1">
+      <w:start w:val="1"/>
+      <w:numFmt w:val="bullet"/>
+      <w:lvlText w:val=""/>
+      <w:lvlJc w:val="left"/>
+      <w:pPr>
+        <w:tabs>
+          <w:tab w:val="num" w:pos="2880"/>
+        </w:tabs>
+        <w:ind w:left="2880" w:hanging="360"/>
+      </w:pPr>
+      <w:rPr>
+        <w:rFonts w:ascii="Wingdings" w:hAnsi="Wingdings" w:hint="default"/>
+        <w:sz w:val="20"/>
+      </w:rPr>
+    </w:lvl>
+    <w:lvl w:ilvl="4" w:tentative="1">
+      <w:start w:val="1"/>
+      <w:numFmt w:val="bullet"/>
+      <w:lvlText w:val=""/>
+      <w:lvlJc w:val="left"/>
+      <w:pPr>
+        <w:tabs>
+          <w:tab w:val="num" w:pos="3600"/>
+        </w:tabs>
+        <w:ind w:left="3600" w:hanging="360"/>
+      </w:pPr>
+      <w:rPr>
+        <w:rFonts w:ascii="Wingdings" w:hAnsi="Wingdings" w:hint="default"/>
+        <w:sz w:val="20"/>
+      </w:rPr>
+    </w:lvl>
+    <w:lvl w:ilvl="5" w:tentative="1">
+      <w:start w:val="1"/>
+      <w:numFmt w:val="bullet"/>
+      <w:lvlText w:val=""/>
+      <w:lvlJc w:val="left"/>
+      <w:pPr>
+        <w:tabs>
+          <w:tab w:val="num" w:pos="4320"/>
+        </w:tabs>
+        <w:ind w:left="4320" w:hanging="360"/>
+      </w:pPr>
+      <w:rPr>
+        <w:rFonts w:ascii="Wingdings" w:hAnsi="Wingdings" w:hint="default"/>
+        <w:sz w:val="20"/>
+      </w:rPr>
+    </w:lvl>
+    <w:lvl w:ilvl="6" w:tentative="1">
+      <w:start w:val="1"/>
+      <w:numFmt w:val="bullet"/>
+      <w:lvlText w:val=""/>
+      <w:lvlJc w:val="left"/>
+      <w:pPr>
+        <w:tabs>
+          <w:tab w:val="num" w:pos="5040"/>
+        </w:tabs>
+        <w:ind w:left="5040" w:hanging="360"/>
+      </w:pPr>
+      <w:rPr>
+        <w:rFonts w:ascii="Wingdings" w:hAnsi="Wingdings" w:hint="default"/>
+        <w:sz w:val="20"/>
+      </w:rPr>
+    </w:lvl>
+    <w:lvl w:ilvl="7" w:tentative="1">
+      <w:start w:val="1"/>
+      <w:numFmt w:val="bullet"/>
+      <w:lvlText w:val=""/>
+      <w:lvlJc w:val="left"/>
+      <w:pPr>
+        <w:tabs>
+          <w:tab w:val="num" w:pos="5760"/>
+        </w:tabs>
+        <w:ind w:left="5760" w:hanging="360"/>
+      </w:pPr>
+      <w:rPr>
+        <w:rFonts w:ascii="Wingdings" w:hAnsi="Wingdings" w:hint="default"/>
+        <w:sz w:val="20"/>
+      </w:rPr>
+    </w:lvl>
+    <w:lvl w:ilvl="8" w:tentative="1">
+      <w:start w:val="1"/>
+      <w:numFmt w:val="bullet"/>
+      <w:lvlText w:val=""/>
+      <w:lvlJc w:val="left"/>
+      <w:pPr>
+        <w:tabs>
+          <w:tab w:val="num" w:pos="6480"/>
+        </w:tabs>
+        <w:ind w:left="6480" w:hanging="360"/>
+      </w:pPr>
+      <w:rPr>
+        <w:rFonts w:ascii="Wingdings" w:hAnsi="Wingdings" w:hint="default"/>
+        <w:sz w:val="20"/>
+      </w:rPr>
+    </w:lvl>
+  </w:abstractNum>
+  <w:abstractNum w:abstractNumId="5" w15:restartNumberingAfterBreak="0">
+    <w:nsid w:val="4D282E20"/>
+    <w:multiLevelType w:val="multilevel"/>
+    <w:tmpl w:val="A036B522"/>
+    <w:lvl w:ilvl="0">
+      <w:start w:val="1"/>
+      <w:numFmt w:val="bullet"/>
+      <w:lvlText w:val=""/>
+      <w:lvlJc w:val="left"/>
+      <w:pPr>
+        <w:tabs>
+          <w:tab w:val="num" w:pos="720"/>
+        </w:tabs>
+        <w:ind w:left="720" w:hanging="360"/>
+      </w:pPr>
+      <w:rPr>
+        <w:rFonts w:ascii="Symbol" w:hAnsi="Symbol" w:hint="default"/>
+        <w:sz w:val="20"/>
+      </w:rPr>
+    </w:lvl>
+    <w:lvl w:ilvl="1" w:tentative="1">
+      <w:start w:val="1"/>
+      <w:numFmt w:val="bullet"/>
+      <w:lvlText w:val="o"/>
+      <w:lvlJc w:val="left"/>
+      <w:pPr>
+        <w:tabs>
+          <w:tab w:val="num" w:pos="1440"/>
+        </w:tabs>
+        <w:ind w:left="1440" w:hanging="360"/>
+      </w:pPr>
+      <w:rPr>
+        <w:rFonts w:ascii="Courier New" w:hAnsi="Courier New" w:hint="default"/>
+        <w:sz w:val="20"/>
+      </w:rPr>
+    </w:lvl>
+    <w:lvl w:ilvl="2" w:tentative="1">
+      <w:start w:val="1"/>
+      <w:numFmt w:val="bullet"/>
+      <w:lvlText w:val=""/>
+      <w:lvlJc w:val="left"/>
+      <w:pPr>
+        <w:tabs>
+          <w:tab w:val="num" w:pos="2160"/>
+        </w:tabs>
+        <w:ind w:left="2160" w:hanging="360"/>
+      </w:pPr>
+      <w:rPr>
+        <w:rFonts w:ascii="Wingdings" w:hAnsi="Wingdings" w:hint="default"/>
+        <w:sz w:val="20"/>
+      </w:rPr>
+    </w:lvl>
+    <w:lvl w:ilvl="3" w:tentative="1">
+      <w:start w:val="1"/>
+      <w:numFmt w:val="bullet"/>
+      <w:lvlText w:val=""/>
+      <w:lvlJc w:val="left"/>
+      <w:pPr>
+        <w:tabs>
+          <w:tab w:val="num" w:pos="2880"/>
+        </w:tabs>
+        <w:ind w:left="2880" w:hanging="360"/>
+      </w:pPr>
+      <w:rPr>
+        <w:rFonts w:ascii="Wingdings" w:hAnsi="Wingdings" w:hint="default"/>
+        <w:sz w:val="20"/>
+      </w:rPr>
+    </w:lvl>
+    <w:lvl w:ilvl="4" w:tentative="1">
+      <w:start w:val="1"/>
+      <w:numFmt w:val="bullet"/>
+      <w:lvlText w:val=""/>
+      <w:lvlJc w:val="left"/>
+      <w:pPr>
+        <w:tabs>
+          <w:tab w:val="num" w:pos="3600"/>
+        </w:tabs>
+        <w:ind w:left="3600" w:hanging="360"/>
+      </w:pPr>
+      <w:rPr>
+        <w:rFonts w:ascii="Wingdings" w:hAnsi="Wingdings" w:hint="default"/>
+        <w:sz w:val="20"/>
+      </w:rPr>
+    </w:lvl>
+    <w:lvl w:ilvl="5" w:tentative="1">
+      <w:start w:val="1"/>
+      <w:numFmt w:val="bullet"/>
+      <w:lvlText w:val=""/>
+      <w:lvlJc w:val="left"/>
+      <w:pPr>
+        <w:tabs>
+          <w:tab w:val="num" w:pos="4320"/>
+        </w:tabs>
+        <w:ind w:left="4320" w:hanging="360"/>
+      </w:pPr>
+      <w:rPr>
+        <w:rFonts w:ascii="Wingdings" w:hAnsi="Wingdings" w:hint="default"/>
+        <w:sz w:val="20"/>
+      </w:rPr>
+    </w:lvl>
+    <w:lvl w:ilvl="6" w:tentative="1">
+      <w:start w:val="1"/>
+      <w:numFmt w:val="bullet"/>
+      <w:lvlText w:val=""/>
+      <w:lvlJc w:val="left"/>
+      <w:pPr>
+        <w:tabs>
+          <w:tab w:val="num" w:pos="5040"/>
+        </w:tabs>
+        <w:ind w:left="5040" w:hanging="360"/>
+      </w:pPr>
+      <w:rPr>
+        <w:rFonts w:ascii="Wingdings" w:hAnsi="Wingdings" w:hint="default"/>
+        <w:sz w:val="20"/>
+      </w:rPr>
+    </w:lvl>
+    <w:lvl w:ilvl="7" w:tentative="1">
+      <w:start w:val="1"/>
+      <w:numFmt w:val="bullet"/>
+      <w:lvlText w:val=""/>
+      <w:lvlJc w:val="left"/>
+      <w:pPr>
+        <w:tabs>
+          <w:tab w:val="num" w:pos="5760"/>
+        </w:tabs>
+        <w:ind w:left="5760" w:hanging="360"/>
+      </w:pPr>
+      <w:rPr>
+        <w:rFonts w:ascii="Wingdings" w:hAnsi="Wingdings" w:hint="default"/>
+        <w:sz w:val="20"/>
+      </w:rPr>
+    </w:lvl>
+    <w:lvl w:ilvl="8" w:tentative="1">
+      <w:start w:val="1"/>
+      <w:numFmt w:val="bullet"/>
+      <w:lvlText w:val=""/>
+      <w:lvlJc w:val="left"/>
+      <w:pPr>
+        <w:tabs>
+          <w:tab w:val="num" w:pos="6480"/>
+        </w:tabs>
+        <w:ind w:left="6480" w:hanging="360"/>
+      </w:pPr>
+      <w:rPr>
+        <w:rFonts w:ascii="Wingdings" w:hAnsi="Wingdings" w:hint="default"/>
+        <w:sz w:val="20"/>
+      </w:rPr>
+    </w:lvl>
+  </w:abstractNum>
+  <w:abstractNum w:abstractNumId="6" w15:restartNumberingAfterBreak="0">
+    <w:nsid w:val="6ED541F3"/>
+    <w:multiLevelType w:val="multilevel"/>
+    <w:tmpl w:val="7536F3B4"/>
+    <w:lvl w:ilvl="0">
+      <w:start w:val="1"/>
+      <w:numFmt w:val="bullet"/>
+      <w:lvlText w:val=""/>
+      <w:lvlJc w:val="left"/>
+      <w:pPr>
+        <w:tabs>
+          <w:tab w:val="num" w:pos="720"/>
+        </w:tabs>
+        <w:ind w:left="720" w:hanging="360"/>
+      </w:pPr>
+      <w:rPr>
+        <w:rFonts w:ascii="Symbol" w:hAnsi="Symbol" w:hint="default"/>
+        <w:sz w:val="20"/>
+      </w:rPr>
+    </w:lvl>
+    <w:lvl w:ilvl="1" w:tentative="1">
+      <w:start w:val="1"/>
+      <w:numFmt w:val="bullet"/>
+      <w:lvlText w:val="o"/>
+      <w:lvlJc w:val="left"/>
+      <w:pPr>
+        <w:tabs>
+          <w:tab w:val="num" w:pos="1440"/>
+        </w:tabs>
+        <w:ind w:left="1440" w:hanging="360"/>
+      </w:pPr>
+      <w:rPr>
+        <w:rFonts w:ascii="Courier New" w:hAnsi="Courier New" w:hint="default"/>
+        <w:sz w:val="20"/>
+      </w:rPr>
+    </w:lvl>
+    <w:lvl w:ilvl="2" w:tentative="1">
+      <w:start w:val="1"/>
+      <w:numFmt w:val="bullet"/>
+      <w:lvlText w:val=""/>
+      <w:lvlJc w:val="left"/>
+      <w:pPr>
+        <w:tabs>
+          <w:tab w:val="num" w:pos="2160"/>
+        </w:tabs>
+        <w:ind w:left="2160" w:hanging="360"/>
+      </w:pPr>
+      <w:rPr>
+        <w:rFonts w:ascii="Wingdings" w:hAnsi="Wingdings" w:hint="default"/>
+        <w:sz w:val="20"/>
+      </w:rPr>
+    </w:lvl>
+    <w:lvl w:ilvl="3" w:tentative="1">
+      <w:start w:val="1"/>
+      <w:numFmt w:val="bullet"/>
+      <w:lvlText w:val=""/>
+      <w:lvlJc w:val="left"/>
+      <w:pPr>
+        <w:tabs>
+          <w:tab w:val="num" w:pos="2880"/>
+        </w:tabs>
+        <w:ind w:left="2880" w:hanging="360"/>
+      </w:pPr>
+      <w:rPr>
+        <w:rFonts w:ascii="Wingdings" w:hAnsi="Wingdings" w:hint="default"/>
+        <w:sz w:val="20"/>
+      </w:rPr>
+    </w:lvl>
+    <w:lvl w:ilvl="4" w:tentative="1">
+      <w:start w:val="1"/>
+      <w:numFmt w:val="bullet"/>
+      <w:lvlText w:val=""/>
+      <w:lvlJc w:val="left"/>
+      <w:pPr>
+        <w:tabs>
+          <w:tab w:val="num" w:pos="3600"/>
+        </w:tabs>
+        <w:ind w:left="3600" w:hanging="360"/>
+      </w:pPr>
+      <w:rPr>
+        <w:rFonts w:ascii="Wingdings" w:hAnsi="Wingdings" w:hint="default"/>
+        <w:sz w:val="20"/>
+      </w:rPr>
+    </w:lvl>
+    <w:lvl w:ilvl="5" w:tentative="1">
+      <w:start w:val="1"/>
+      <w:numFmt w:val="bullet"/>
+      <w:lvlText w:val=""/>
+      <w:lvlJc w:val="left"/>
+      <w:pPr>
+        <w:tabs>
+          <w:tab w:val="num" w:pos="4320"/>
+        </w:tabs>
+        <w:ind w:left="4320" w:hanging="360"/>
+      </w:pPr>
+      <w:rPr>
+        <w:rFonts w:ascii="Wingdings" w:hAnsi="Wingdings" w:hint="default"/>
+        <w:sz w:val="20"/>
+      </w:rPr>
+    </w:lvl>
+    <w:lvl w:ilvl="6" w:tentative="1">
+      <w:start w:val="1"/>
+      <w:numFmt w:val="bullet"/>
+      <w:lvlText w:val=""/>
+      <w:lvlJc w:val="left"/>
+      <w:pPr>
+        <w:tabs>
+          <w:tab w:val="num" w:pos="5040"/>
+        </w:tabs>
+        <w:ind w:left="5040" w:hanging="360"/>
+      </w:pPr>
+      <w:rPr>
+        <w:rFonts w:ascii="Wingdings" w:hAnsi="Wingdings" w:hint="default"/>
+        <w:sz w:val="20"/>
+      </w:rPr>
+    </w:lvl>
+    <w:lvl w:ilvl="7" w:tentative="1">
+      <w:start w:val="1"/>
+      <w:numFmt w:val="bullet"/>
+      <w:lvlText w:val=""/>
+      <w:lvlJc w:val="left"/>
+      <w:pPr>
+        <w:tabs>
+          <w:tab w:val="num" w:pos="5760"/>
+        </w:tabs>
+        <w:ind w:left="5760" w:hanging="360"/>
+      </w:pPr>
+      <w:rPr>
+        <w:rFonts w:ascii="Wingdings" w:hAnsi="Wingdings" w:hint="default"/>
+        <w:sz w:val="20"/>
+      </w:rPr>
+    </w:lvl>
+    <w:lvl w:ilvl="8" w:tentative="1">
+      <w:start w:val="1"/>
+      <w:numFmt w:val="bullet"/>
+      <w:lvlText w:val=""/>
+      <w:lvlJc w:val="left"/>
+      <w:pPr>
+        <w:tabs>
+          <w:tab w:val="num" w:pos="6480"/>
+        </w:tabs>
+        <w:ind w:left="6480" w:hanging="360"/>
+      </w:pPr>
+      <w:rPr>
+        <w:rFonts w:ascii="Wingdings" w:hAnsi="Wingdings" w:hint="default"/>
+        <w:sz w:val="20"/>
+      </w:rPr>
+    </w:lvl>
+  </w:abstractNum>
+  <w:abstractNum w:abstractNumId="7" w15:restartNumberingAfterBreak="0">
+    <w:nsid w:val="72E761DF"/>
+    <w:multiLevelType w:val="multilevel"/>
+    <w:tmpl w:val="CC6A7DD8"/>
+    <w:lvl w:ilvl="0">
+      <w:start w:val="1"/>
+      <w:numFmt w:val="bullet"/>
+      <w:lvlText w:val=""/>
+      <w:lvlJc w:val="left"/>
+      <w:pPr>
+        <w:tabs>
+          <w:tab w:val="num" w:pos="720"/>
+        </w:tabs>
+        <w:ind w:left="720" w:hanging="360"/>
+      </w:pPr>
+      <w:rPr>
+        <w:rFonts w:ascii="Symbol" w:hAnsi="Symbol" w:hint="default"/>
+        <w:sz w:val="20"/>
+      </w:rPr>
+    </w:lvl>
+    <w:lvl w:ilvl="1" w:tentative="1">
+      <w:start w:val="1"/>
+      <w:numFmt w:val="bullet"/>
+      <w:lvlText w:val="o"/>
+      <w:lvlJc w:val="left"/>
+      <w:pPr>
+        <w:tabs>
+          <w:tab w:val="num" w:pos="1440"/>
+        </w:tabs>
+        <w:ind w:left="1440" w:hanging="360"/>
+      </w:pPr>
+      <w:rPr>
+        <w:rFonts w:ascii="Courier New" w:hAnsi="Courier New" w:hint="default"/>
+        <w:sz w:val="20"/>
+      </w:rPr>
+    </w:lvl>
+    <w:lvl w:ilvl="2" w:tentative="1">
+      <w:start w:val="1"/>
+      <w:numFmt w:val="bullet"/>
+      <w:lvlText w:val=""/>
+      <w:lvlJc w:val="left"/>
+      <w:pPr>
+        <w:tabs>
+          <w:tab w:val="num" w:pos="2160"/>
+        </w:tabs>
+        <w:ind w:left="2160" w:hanging="360"/>
+      </w:pPr>
+      <w:rPr>
+        <w:rFonts w:ascii="Wingdings" w:hAnsi="Wingdings" w:hint="default"/>
+        <w:sz w:val="20"/>
+      </w:rPr>
+    </w:lvl>
+    <w:lvl w:ilvl="3" w:tentative="1">
+      <w:start w:val="1"/>
+      <w:numFmt w:val="bullet"/>
+      <w:lvlText w:val=""/>
+      <w:lvlJc w:val="left"/>
+      <w:pPr>
+        <w:tabs>
+          <w:tab w:val="num" w:pos="2880"/>
+        </w:tabs>
+        <w:ind w:left="2880" w:hanging="360"/>
+      </w:pPr>
+      <w:rPr>
+        <w:rFonts w:ascii="Wingdings" w:hAnsi="Wingdings" w:hint="default"/>
+        <w:sz w:val="20"/>
+      </w:rPr>
+    </w:lvl>
+    <w:lvl w:ilvl="4" w:tentative="1">
+      <w:start w:val="1"/>
+      <w:numFmt w:val="bullet"/>
+      <w:lvlText w:val=""/>
+      <w:lvlJc w:val="left"/>
+      <w:pPr>
+        <w:tabs>
+          <w:tab w:val="num" w:pos="3600"/>
+        </w:tabs>
+        <w:ind w:left="3600" w:hanging="360"/>
+      </w:pPr>
+      <w:rPr>
+        <w:rFonts w:ascii="Wingdings" w:hAnsi="Wingdings" w:hint="default"/>
+        <w:sz w:val="20"/>
+      </w:rPr>
+    </w:lvl>
+    <w:lvl w:ilvl="5" w:tentative="1">
+      <w:start w:val="1"/>
+      <w:numFmt w:val="bullet"/>
+      <w:lvlText w:val=""/>
+      <w:lvlJc w:val="left"/>
+      <w:pPr>
+        <w:tabs>
+          <w:tab w:val="num" w:pos="4320"/>
+        </w:tabs>
+        <w:ind w:left="4320" w:hanging="360"/>
+      </w:pPr>
+      <w:rPr>
+        <w:rFonts w:ascii="Wingdings" w:hAnsi="Wingdings" w:hint="default"/>
+        <w:sz w:val="20"/>
+      </w:rPr>
+    </w:lvl>
+    <w:lvl w:ilvl="6" w:tentative="1">
+      <w:start w:val="1"/>
+      <w:numFmt w:val="bullet"/>
+      <w:lvlText w:val=""/>
+      <w:lvlJc w:val="left"/>
+      <w:pPr>
+        <w:tabs>
+          <w:tab w:val="num" w:pos="5040"/>
+        </w:tabs>
+        <w:ind w:left="5040" w:hanging="360"/>
+      </w:pPr>
+      <w:rPr>
+        <w:rFonts w:ascii="Wingdings" w:hAnsi="Wingdings" w:hint="default"/>
+        <w:sz w:val="20"/>
+      </w:rPr>
+    </w:lvl>
+    <w:lvl w:ilvl="7" w:tentative="1">
+      <w:start w:val="1"/>
+      <w:numFmt w:val="bullet"/>
+      <w:lvlText w:val=""/>
+      <w:lvlJc w:val="left"/>
+      <w:pPr>
+        <w:tabs>
+          <w:tab w:val="num" w:pos="5760"/>
+        </w:tabs>
+        <w:ind w:left="5760" w:hanging="360"/>
+      </w:pPr>
+      <w:rPr>
+        <w:rFonts w:ascii="Wingdings" w:hAnsi="Wingdings" w:hint="default"/>
+        <w:sz w:val="20"/>
+      </w:rPr>
+    </w:lvl>
+    <w:lvl w:ilvl="8" w:tentative="1">
+      <w:start w:val="1"/>
+      <w:numFmt w:val="bullet"/>
+      <w:lvlText w:val=""/>
+      <w:lvlJc w:val="left"/>
+      <w:pPr>
+        <w:tabs>
+          <w:tab w:val="num" w:pos="6480"/>
+        </w:tabs>
+        <w:ind w:left="6480" w:hanging="360"/>
+      </w:pPr>
+      <w:rPr>
+        <w:rFonts w:ascii="Wingdings" w:hAnsi="Wingdings" w:hint="default"/>
+        <w:sz w:val="20"/>
+      </w:rPr>
+    </w:lvl>
+  </w:abstractNum>
+  <w:abstractNum w:abstractNumId="8" w15:restartNumberingAfterBreak="0">
+    <w:nsid w:val="7D377809"/>
+    <w:multiLevelType w:val="multilevel"/>
+    <w:tmpl w:val="7E40C872"/>
+    <w:lvl w:ilvl="0">
+      <w:start w:val="1"/>
+      <w:numFmt w:val="bullet"/>
+      <w:lvlText w:val=""/>
+      <w:lvlJc w:val="left"/>
+      <w:pPr>
+        <w:tabs>
+          <w:tab w:val="num" w:pos="720"/>
+        </w:tabs>
+        <w:ind w:left="720" w:hanging="360"/>
+      </w:pPr>
+      <w:rPr>
+        <w:rFonts w:ascii="Symbol" w:hAnsi="Symbol" w:hint="default"/>
+        <w:sz w:val="20"/>
+      </w:rPr>
+    </w:lvl>
+    <w:lvl w:ilvl="1" w:tentative="1">
+      <w:start w:val="1"/>
+      <w:numFmt w:val="bullet"/>
+      <w:lvlText w:val="o"/>
+      <w:lvlJc w:val="left"/>
+      <w:pPr>
+        <w:tabs>
+          <w:tab w:val="num" w:pos="1440"/>
+        </w:tabs>
+        <w:ind w:left="1440" w:hanging="360"/>
+      </w:pPr>
+      <w:rPr>
+        <w:rFonts w:ascii="Courier New" w:hAnsi="Courier New" w:hint="default"/>
+        <w:sz w:val="20"/>
+      </w:rPr>
+    </w:lvl>
+    <w:lvl w:ilvl="2" w:tentative="1">
+      <w:start w:val="1"/>
+      <w:numFmt w:val="bullet"/>
+      <w:lvlText w:val=""/>
+      <w:lvlJc w:val="left"/>
+      <w:pPr>
+        <w:tabs>
+          <w:tab w:val="num" w:pos="2160"/>
+        </w:tabs>
+        <w:ind w:left="2160" w:hanging="360"/>
+      </w:pPr>
+      <w:rPr>
+        <w:rFonts w:ascii="Wingdings" w:hAnsi="Wingdings" w:hint="default"/>
+        <w:sz w:val="20"/>
+      </w:rPr>
+    </w:lvl>
+    <w:lvl w:ilvl="3" w:tentative="1">
+      <w:start w:val="1"/>
+      <w:numFmt w:val="bullet"/>
+      <w:lvlText w:val=""/>
+      <w:lvlJc w:val="left"/>
+      <w:pPr>
+        <w:tabs>
+          <w:tab w:val="num" w:pos="2880"/>
+        </w:tabs>
+        <w:ind w:left="2880" w:hanging="360"/>
+      </w:pPr>
+      <w:rPr>
+        <w:rFonts w:ascii="Wingdings" w:hAnsi="Wingdings" w:hint="default"/>
+        <w:sz w:val="20"/>
+      </w:rPr>
+    </w:lvl>
+    <w:lvl w:ilvl="4" w:tentative="1">
+      <w:start w:val="1"/>
+      <w:numFmt w:val="bullet"/>
+      <w:lvlText w:val=""/>
+      <w:lvlJc w:val="left"/>
+      <w:pPr>
+        <w:tabs>
+          <w:tab w:val="num" w:pos="3600"/>
+        </w:tabs>
+        <w:ind w:left="3600" w:hanging="360"/>
+      </w:pPr>
+      <w:rPr>
+        <w:rFonts w:ascii="Wingdings" w:hAnsi="Wingdings" w:hint="default"/>
+        <w:sz w:val="20"/>
+      </w:rPr>
+    </w:lvl>
+    <w:lvl w:ilvl="5" w:tentative="1">
+      <w:start w:val="1"/>
+      <w:numFmt w:val="bullet"/>
+      <w:lvlText w:val=""/>
+      <w:lvlJc w:val="left"/>
+      <w:pPr>
+        <w:tabs>
+          <w:tab w:val="num" w:pos="4320"/>
+        </w:tabs>
+        <w:ind w:left="4320" w:hanging="360"/>
+      </w:pPr>
+      <w:rPr>
+        <w:rFonts w:ascii="Wingdings" w:hAnsi="Wingdings" w:hint="default"/>
+        <w:sz w:val="20"/>
+      </w:rPr>
+    </w:lvl>
+    <w:lvl w:ilvl="6" w:tentative="1">
+      <w:start w:val="1"/>
+      <w:numFmt w:val="bullet"/>
+      <w:lvlText w:val=""/>
+      <w:lvlJc w:val="left"/>
+      <w:pPr>
+        <w:tabs>
+          <w:tab w:val="num" w:pos="5040"/>
+        </w:tabs>
+        <w:ind w:left="5040" w:hanging="360"/>
+      </w:pPr>
+      <w:rPr>
+        <w:rFonts w:ascii="Wingdings" w:hAnsi="Wingdings" w:hint="default"/>
+        <w:sz w:val="20"/>
+      </w:rPr>
+    </w:lvl>
+    <w:lvl w:ilvl="7" w:tentative="1">
+      <w:start w:val="1"/>
+      <w:numFmt w:val="bullet"/>
+      <w:lvlText w:val=""/>
+      <w:lvlJc w:val="left"/>
+      <w:pPr>
+        <w:tabs>
+          <w:tab w:val="num" w:pos="5760"/>
+        </w:tabs>
+        <w:ind w:left="5760" w:hanging="360"/>
+      </w:pPr>
+      <w:rPr>
+        <w:rFonts w:ascii="Wingdings" w:hAnsi="Wingdings" w:hint="default"/>
+        <w:sz w:val="20"/>
+      </w:rPr>
+    </w:lvl>
+    <w:lvl w:ilvl="8" w:tentative="1">
+      <w:start w:val="1"/>
+      <w:numFmt w:val="bullet"/>
+      <w:lvlText w:val=""/>
+      <w:lvlJc w:val="left"/>
+      <w:pPr>
+        <w:tabs>
+          <w:tab w:val="num" w:pos="6480"/>
+        </w:tabs>
+        <w:ind w:left="6480" w:hanging="360"/>
+      </w:pPr>
+      <w:rPr>
+        <w:rFonts w:ascii="Wingdings" w:hAnsi="Wingdings" w:hint="default"/>
+        <w:sz w:val="20"/>
+      </w:rPr>
+    </w:lvl>
+  </w:abstractNum>
+  <w:num w:numId="1">
+    <w:abstractNumId w:val="6"/>
+  </w:num>
+  <w:num w:numId="2">
+    <w:abstractNumId w:val="8"/>
+  </w:num>
+  <w:num w:numId="3">
+    <w:abstractNumId w:val="2"/>
+  </w:num>
+  <w:num w:numId="4">
+    <w:abstractNumId w:val="4"/>
+  </w:num>
+  <w:num w:numId="5">
+    <w:abstractNumId w:val="0"/>
+  </w:num>
+  <w:num w:numId="6">
+    <w:abstractNumId w:val="7"/>
+  </w:num>
+  <w:num w:numId="7">
+    <w:abstractNumId w:val="1"/>
+  </w:num>
+  <w:num w:numId="8">
+    <w:abstractNumId w:val="3"/>
+  </w:num>
+  <w:num w:numId="9">
+    <w:abstractNumId w:val="5"/>
+  </w:num>
+</w:numbering>
 </file>
 
 <file path=word/styles.xml><?xml version="1.0" encoding="utf-8"?>
@@ -428,7 +3323,6 @@
   <w:style w:type="character" w:default="1" w:styleId="Fuentedeprrafopredeter">
     <w:name w:val="Default Paragraph Font"/>
     <w:uiPriority w:val="1"/>
-    <w:semiHidden/>
     <w:unhideWhenUsed/>
   </w:style>
   <w:style w:type="table" w:default="1" w:styleId="Tablanormal">
@@ -451,6 +3345,31 @@
     <w:uiPriority w:val="99"/>
     <w:semiHidden/>
     <w:unhideWhenUsed/>
+  </w:style>
+  <w:style w:type="paragraph" w:styleId="Sinespaciado">
+    <w:name w:val="No Spacing"/>
+    <w:link w:val="SinespaciadoCar"/>
+    <w:uiPriority w:val="1"/>
+    <w:qFormat/>
+    <w:rsid w:val="00B32810"/>
+    <w:pPr>
+      <w:spacing w:after="0" w:line="240" w:lineRule="auto"/>
+    </w:pPr>
+    <w:rPr>
+      <w:rFonts w:eastAsiaTheme="minorEastAsia"/>
+      <w:lang w:eastAsia="en-NZ"/>
+    </w:rPr>
+  </w:style>
+  <w:style w:type="character" w:customStyle="1" w:styleId="SinespaciadoCar">
+    <w:name w:val="Sin espaciado Car"/>
+    <w:basedOn w:val="Fuentedeprrafopredeter"/>
+    <w:link w:val="Sinespaciado"/>
+    <w:uiPriority w:val="1"/>
+    <w:rsid w:val="00B32810"/>
+    <w:rPr>
+      <w:rFonts w:eastAsiaTheme="minorEastAsia"/>
+      <w:lang w:eastAsia="en-NZ"/>
+    </w:rPr>
   </w:style>
 </w:styles>
 </file>
@@ -714,4 +3633,23 @@
     </a:ext>
   </a:extLst>
 </a:theme>
+</file>
+
+<file path=customXml/item1.xml><?xml version="1.0" encoding="utf-8"?>
+<CoverPageProperties xmlns="http://schemas.microsoft.com/office/2006/coverPageProps">
+  <PublishDate/>
+  <Abstract/>
+  <CompanyAddress>Whitecliffe</CompanyAddress>
+  <CompanyPhone/>
+  <CompanyFax/>
+  <CompanyEmail/>
+</CoverPageProperties>
+</file>
+
+<file path=customXml/itemProps1.xml><?xml version="1.0" encoding="utf-8"?>
+<ds:datastoreItem xmlns:ds="http://schemas.openxmlformats.org/officeDocument/2006/customXml" ds:itemID="{55AF091B-3C7A-41E3-B477-F2FDAA23CFDA}">
+  <ds:schemaRefs>
+    <ds:schemaRef ds:uri="http://schemas.microsoft.com/office/2006/coverPageProps"/>
+  </ds:schemaRefs>
+</ds:datastoreItem>
 </file>